--- a/Отчёт_1.docx
+++ b/Отчёт_1.docx
@@ -808,39 +808,24 @@
           <w:sz w:val="24"/>
           <w:szCs w:val="24"/>
         </w:rPr>
-        <w:t>Цель работы...................................................................................................................3</w:t>
-      </w:r>
-    </w:p>
-    <w:p>
-      <w:pPr>
-        <w:spacing w:before="0" w:after="120" w:line="240" w:lineRule="auto"/>
-        <w:rPr>
-          <w:rFonts w:ascii="Times New Roman" w:hAnsi="Times New Roman"/>
-        </w:rPr>
-      </w:pPr>
-      <w:r>
-        <w:rPr>
-          <w:rFonts w:ascii="Times New Roman" w:hAnsi="Times New Roman"/>
+        <w:t>Цель работы...................................................................................................................</w:t>
+      </w:r>
+      <w:r>
+        <w:rPr>
+          <w:rFonts w:hint="default" w:ascii="Times New Roman" w:hAnsi="Times New Roman"/>
           <w:sz w:val="24"/>
           <w:szCs w:val="24"/>
-        </w:rPr>
-        <w:t>Описание задачи............................................................................................................3</w:t>
-      </w:r>
-    </w:p>
-    <w:p>
-      <w:pPr>
-        <w:spacing w:before="0" w:after="120" w:line="240" w:lineRule="auto"/>
-        <w:rPr>
-          <w:rFonts w:ascii="Times New Roman" w:hAnsi="Times New Roman"/>
-        </w:rPr>
-      </w:pPr>
+          <w:lang w:val="ru-RU"/>
+        </w:rPr>
+        <w:t>.</w:t>
+      </w:r>
       <w:r>
         <w:rPr>
           <w:rFonts w:ascii="Times New Roman" w:hAnsi="Times New Roman"/>
           <w:sz w:val="24"/>
           <w:szCs w:val="24"/>
         </w:rPr>
-        <w:t>Теоретическая часть......................................................................................................4</w:t>
+        <w:t>3</w:t>
       </w:r>
     </w:p>
     <w:p>
@@ -852,90 +837,45 @@
       </w:pPr>
       <w:r>
         <w:rPr>
-          <w:rFonts w:ascii="Times New Roman" w:hAnsi="Times New Roman"/>
+          <w:rFonts w:hint="default" w:ascii="Times New Roman" w:hAnsi="Times New Roman"/>
           <w:sz w:val="24"/>
           <w:szCs w:val="24"/>
         </w:rPr>
-        <w:t>Основные шаги программы...........................................................................................5</w:t>
-      </w:r>
-    </w:p>
-    <w:p>
-      <w:pPr>
-        <w:spacing w:before="0" w:after="120" w:line="240" w:lineRule="auto"/>
-        <w:rPr>
-          <w:rFonts w:ascii="Times New Roman" w:hAnsi="Times New Roman"/>
-        </w:rPr>
-      </w:pPr>
-      <w:r>
-        <w:rPr>
-          <w:rFonts w:ascii="Times New Roman" w:hAnsi="Times New Roman"/>
+        <w:t>Краткое описание алгоритма метода ближайшего соседа</w:t>
+      </w:r>
+      <w:r>
+        <w:rPr>
+          <w:rFonts w:hint="default" w:ascii="Times New Roman" w:hAnsi="Times New Roman"/>
           <w:sz w:val="24"/>
           <w:szCs w:val="24"/>
-        </w:rPr>
-        <w:t>Блок-схема программы..................................................................................................6</w:t>
-      </w:r>
-    </w:p>
-    <w:p>
-      <w:pPr>
-        <w:spacing w:before="0" w:after="120" w:line="240" w:lineRule="auto"/>
-        <w:rPr>
-          <w:rFonts w:ascii="Times New Roman" w:hAnsi="Times New Roman"/>
-        </w:rPr>
-      </w:pPr>
-      <w:r>
-        <w:rPr>
-          <w:rFonts w:ascii="Times New Roman" w:hAnsi="Times New Roman"/>
-          <w:sz w:val="24"/>
-        </w:rPr>
-        <w:t>Описание программы.....................................................................................................8</w:t>
-      </w:r>
-    </w:p>
-    <w:p>
-      <w:pPr>
-        <w:spacing w:before="0" w:after="120" w:line="240" w:lineRule="auto"/>
-        <w:rPr>
-          <w:rFonts w:ascii="Times New Roman" w:hAnsi="Times New Roman"/>
-        </w:rPr>
-      </w:pPr>
+          <w:lang w:val="ru-RU"/>
+        </w:rPr>
+        <w:t>..................</w:t>
+      </w:r>
       <w:r>
         <w:rPr>
           <w:rFonts w:ascii="Times New Roman" w:hAnsi="Times New Roman"/>
           <w:sz w:val="24"/>
           <w:szCs w:val="24"/>
         </w:rPr>
-        <w:t>Рекомендации пользователя........................................................................................9</w:t>
-      </w:r>
-    </w:p>
-    <w:p>
-      <w:pPr>
-        <w:spacing w:before="0" w:after="120" w:line="240" w:lineRule="auto"/>
-        <w:rPr>
-          <w:rFonts w:ascii="Times New Roman" w:hAnsi="Times New Roman"/>
-        </w:rPr>
-      </w:pPr>
-      <w:r>
-        <w:rPr>
-          <w:rFonts w:ascii="Times New Roman" w:hAnsi="Times New Roman"/>
+        <w:t>............................................................................................................</w:t>
+      </w:r>
+      <w:r>
+        <w:rPr>
+          <w:rFonts w:hint="default" w:ascii="Times New Roman" w:hAnsi="Times New Roman"/>
           <w:sz w:val="24"/>
           <w:szCs w:val="24"/>
-        </w:rPr>
-        <w:t>Рекомендации для программиста................................................................................9</w:t>
-      </w:r>
-    </w:p>
-    <w:p>
-      <w:pPr>
-        <w:spacing w:before="0" w:after="120" w:line="240" w:lineRule="auto"/>
-        <w:rPr>
-          <w:rFonts w:ascii="Times New Roman" w:hAnsi="Times New Roman"/>
-        </w:rPr>
-      </w:pPr>
+          <w:lang w:val="ru-RU"/>
+        </w:rPr>
+        <w:t>.</w:t>
+      </w:r>
       <w:r>
         <w:rPr>
           <w:rFonts w:ascii="Times New Roman" w:hAnsi="Times New Roman"/>
           <w:sz w:val="24"/>
           <w:szCs w:val="24"/>
         </w:rPr>
-        <w:t>Исходный код программы..............................................................................................9</w:t>
+        <w:t>3</w:t>
       </w:r>
     </w:p>
     <w:p>
@@ -947,42 +887,390 @@
       </w:pPr>
       <w:r>
         <w:rPr>
-          <w:rFonts w:ascii="Times New Roman" w:hAnsi="Times New Roman"/>
+          <w:rFonts w:hint="default" w:ascii="Times New Roman" w:hAnsi="Times New Roman"/>
           <w:sz w:val="24"/>
           <w:szCs w:val="24"/>
         </w:rPr>
-        <w:t>Контрольный пример...................................................................................................10</w:t>
-      </w:r>
-    </w:p>
-    <w:p>
-      <w:pPr>
-        <w:spacing w:before="0" w:after="120" w:line="240" w:lineRule="auto"/>
-        <w:rPr>
-          <w:rFonts w:ascii="Times New Roman" w:hAnsi="Times New Roman"/>
-        </w:rPr>
-      </w:pPr>
-      <w:r>
-        <w:rPr>
-          <w:rFonts w:ascii="Times New Roman" w:hAnsi="Times New Roman"/>
+        <w:t>Схема пошагового выполнения алгоритма</w:t>
+      </w:r>
+      <w:r>
+        <w:rPr>
+          <w:rFonts w:hint="default" w:ascii="Times New Roman" w:hAnsi="Times New Roman"/>
           <w:sz w:val="24"/>
           <w:szCs w:val="24"/>
-        </w:rPr>
-        <w:t>Вывод.............................................................................................................................11</w:t>
-      </w:r>
-    </w:p>
-    <w:p>
-      <w:pPr>
-        <w:spacing w:before="0" w:after="120" w:line="240" w:lineRule="auto"/>
-        <w:rPr>
-          <w:rFonts w:ascii="Times New Roman" w:hAnsi="Times New Roman"/>
-        </w:rPr>
-      </w:pPr>
+          <w:lang w:val="ru-RU"/>
+        </w:rPr>
+        <w:t>..................</w:t>
+      </w:r>
       <w:r>
         <w:rPr>
           <w:rFonts w:ascii="Times New Roman" w:hAnsi="Times New Roman"/>
           <w:sz w:val="24"/>
           <w:szCs w:val="24"/>
         </w:rPr>
+        <w:t>......................................................................................................4</w:t>
+      </w:r>
+    </w:p>
+    <w:p>
+      <w:pPr>
+        <w:spacing w:before="0" w:after="120" w:line="240" w:lineRule="auto"/>
+        <w:rPr>
+          <w:rFonts w:hint="default" w:ascii="Times New Roman" w:hAnsi="Times New Roman"/>
+          <w:lang w:val="ru-RU"/>
+        </w:rPr>
+      </w:pPr>
+      <w:r>
+        <w:rPr>
+          <w:rFonts w:hint="default" w:ascii="Times New Roman" w:hAnsi="Times New Roman"/>
+          <w:sz w:val="24"/>
+          <w:szCs w:val="24"/>
+        </w:rPr>
+        <w:t>Формализация задачи</w:t>
+      </w:r>
+      <w:r>
+        <w:rPr>
+          <w:rFonts w:hint="default" w:ascii="Times New Roman" w:hAnsi="Times New Roman"/>
+          <w:sz w:val="24"/>
+          <w:szCs w:val="24"/>
+          <w:lang w:val="ru-RU"/>
+        </w:rPr>
+        <w:t>..........</w:t>
+      </w:r>
+      <w:r>
+        <w:rPr>
+          <w:rFonts w:ascii="Times New Roman" w:hAnsi="Times New Roman"/>
+          <w:sz w:val="24"/>
+          <w:szCs w:val="24"/>
+        </w:rPr>
+        <w:t>..........................................................................................</w:t>
+      </w:r>
+      <w:r>
+        <w:rPr>
+          <w:rFonts w:hint="default" w:ascii="Times New Roman" w:hAnsi="Times New Roman"/>
+          <w:sz w:val="24"/>
+          <w:szCs w:val="24"/>
+          <w:lang w:val="ru-RU"/>
+        </w:rPr>
+        <w:t>4</w:t>
+      </w:r>
+    </w:p>
+    <w:p>
+      <w:pPr>
+        <w:spacing w:before="0" w:after="120" w:line="240" w:lineRule="auto"/>
+        <w:rPr>
+          <w:rFonts w:hint="default" w:ascii="Times New Roman" w:hAnsi="Times New Roman"/>
+          <w:sz w:val="24"/>
+          <w:szCs w:val="24"/>
+          <w:lang w:val="ru-RU"/>
+        </w:rPr>
+      </w:pPr>
+      <w:r>
+        <w:rPr>
+          <w:rFonts w:hint="default" w:ascii="Times New Roman" w:hAnsi="Times New Roman"/>
+          <w:sz w:val="24"/>
+          <w:szCs w:val="24"/>
+        </w:rPr>
+        <w:t>Описание программы</w:t>
+      </w:r>
+      <w:r>
+        <w:rPr>
+          <w:rFonts w:ascii="Times New Roman" w:hAnsi="Times New Roman"/>
+          <w:sz w:val="24"/>
+          <w:szCs w:val="24"/>
+        </w:rPr>
+        <w:t>.................................................................................................</w:t>
+      </w:r>
+      <w:r>
+        <w:rPr>
+          <w:rFonts w:hint="default" w:ascii="Times New Roman" w:hAnsi="Times New Roman"/>
+          <w:sz w:val="24"/>
+          <w:szCs w:val="24"/>
+          <w:lang w:val="ru-RU"/>
+        </w:rPr>
+        <w:t>...4</w:t>
+      </w:r>
+    </w:p>
+    <w:p>
+      <w:pPr>
+        <w:spacing w:before="0" w:after="120" w:line="240" w:lineRule="auto"/>
+        <w:rPr>
+          <w:rFonts w:hint="default" w:ascii="Times New Roman" w:hAnsi="Times New Roman"/>
+          <w:lang w:val="en-US"/>
+        </w:rPr>
+      </w:pPr>
+      <w:r>
+        <w:rPr>
+          <w:rFonts w:ascii="Times New Roman" w:hAnsi="Times New Roman"/>
+          <w:sz w:val="24"/>
+          <w:szCs w:val="24"/>
+        </w:rPr>
+        <w:t>Рекомендации пользователя........................................................................................</w:t>
+      </w:r>
+      <w:r>
+        <w:rPr>
+          <w:rFonts w:hint="default" w:ascii="Times New Roman" w:hAnsi="Times New Roman"/>
+          <w:sz w:val="24"/>
+          <w:szCs w:val="24"/>
+          <w:lang w:val="en-US"/>
+        </w:rPr>
+        <w:t>7</w:t>
+      </w:r>
+    </w:p>
+    <w:p>
+      <w:pPr>
+        <w:spacing w:before="0" w:after="120" w:line="240" w:lineRule="auto"/>
+        <w:rPr>
+          <w:rFonts w:hint="default" w:ascii="Times New Roman" w:hAnsi="Times New Roman"/>
+          <w:lang w:val="en-US"/>
+        </w:rPr>
+      </w:pPr>
+      <w:r>
+        <w:rPr>
+          <w:rFonts w:ascii="Times New Roman" w:hAnsi="Times New Roman"/>
+          <w:sz w:val="24"/>
+          <w:szCs w:val="24"/>
+        </w:rPr>
+        <w:t>Рекомендации для программиста................................................................................</w:t>
+      </w:r>
+      <w:r>
+        <w:rPr>
+          <w:rFonts w:hint="default" w:ascii="Times New Roman" w:hAnsi="Times New Roman"/>
+          <w:sz w:val="24"/>
+          <w:szCs w:val="24"/>
+          <w:lang w:val="en-US"/>
+        </w:rPr>
+        <w:t>8</w:t>
+      </w:r>
+    </w:p>
+    <w:p>
+      <w:pPr>
+        <w:spacing w:before="0" w:after="120" w:line="240" w:lineRule="auto"/>
+        <w:rPr>
+          <w:rFonts w:hint="default" w:ascii="Times New Roman" w:hAnsi="Times New Roman"/>
+          <w:lang w:val="en-US"/>
+        </w:rPr>
+      </w:pPr>
+      <w:r>
+        <w:rPr>
+          <w:rFonts w:ascii="Times New Roman" w:hAnsi="Times New Roman"/>
+          <w:sz w:val="24"/>
+          <w:szCs w:val="24"/>
+        </w:rPr>
+        <w:t>Исходный код программы......................................................................................…</w:t>
+      </w:r>
+      <w:r>
+        <w:rPr>
+          <w:rFonts w:hint="default" w:ascii="Times New Roman" w:hAnsi="Times New Roman"/>
+          <w:sz w:val="24"/>
+          <w:szCs w:val="24"/>
+          <w:lang w:val="en-US"/>
+        </w:rPr>
+        <w:t>..8</w:t>
+      </w:r>
+    </w:p>
+    <w:p>
+      <w:pPr>
+        <w:spacing w:before="0" w:after="120" w:line="240" w:lineRule="auto"/>
+        <w:rPr>
+          <w:rFonts w:hint="default" w:ascii="Times New Roman" w:hAnsi="Times New Roman"/>
+          <w:sz w:val="24"/>
+          <w:szCs w:val="24"/>
+          <w:lang w:val="ru-RU"/>
+        </w:rPr>
+      </w:pPr>
+      <w:r>
+        <w:rPr>
+          <w:rFonts w:ascii="Times New Roman" w:hAnsi="Times New Roman"/>
+          <w:sz w:val="24"/>
+          <w:szCs w:val="24"/>
+          <w:lang w:val="ru-RU"/>
+        </w:rPr>
+        <w:t>Спецификация</w:t>
+      </w:r>
+      <w:r>
+        <w:rPr>
+          <w:rFonts w:hint="default" w:ascii="Times New Roman" w:hAnsi="Times New Roman"/>
+          <w:sz w:val="24"/>
+          <w:szCs w:val="24"/>
+          <w:lang w:val="ru-RU"/>
+        </w:rPr>
+        <w:t xml:space="preserve"> программы</w:t>
+      </w:r>
+      <w:r>
+        <w:rPr>
+          <w:rFonts w:ascii="Times New Roman" w:hAnsi="Times New Roman"/>
+          <w:sz w:val="24"/>
+          <w:szCs w:val="24"/>
+        </w:rPr>
+        <w:t>...........................................................................................</w:t>
+      </w:r>
+      <w:r>
+        <w:rPr>
+          <w:rFonts w:hint="default" w:ascii="Times New Roman" w:hAnsi="Times New Roman"/>
+          <w:sz w:val="24"/>
+          <w:szCs w:val="24"/>
+          <w:lang w:val="ru-RU"/>
+        </w:rPr>
+        <w:t>8</w:t>
+      </w:r>
+    </w:p>
+    <w:p>
+      <w:pPr>
+        <w:spacing w:before="0" w:after="120" w:line="240" w:lineRule="auto"/>
+        <w:rPr>
+          <w:rFonts w:hint="default" w:ascii="Times New Roman" w:hAnsi="Times New Roman"/>
+          <w:sz w:val="24"/>
+          <w:szCs w:val="24"/>
+          <w:lang w:val="ru-RU"/>
+        </w:rPr>
+      </w:pPr>
+      <w:r>
+        <w:rPr>
+          <w:rFonts w:ascii="Times New Roman" w:hAnsi="Times New Roman"/>
+          <w:sz w:val="24"/>
+          <w:szCs w:val="24"/>
+        </w:rPr>
+        <w:t>Контрольный пример...................................................................................................</w:t>
+      </w:r>
+      <w:r>
+        <w:rPr>
+          <w:rFonts w:hint="default" w:ascii="Times New Roman" w:hAnsi="Times New Roman"/>
+          <w:sz w:val="24"/>
+          <w:szCs w:val="24"/>
+          <w:lang w:val="ru-RU"/>
+        </w:rPr>
+        <w:t>.9</w:t>
+      </w:r>
+    </w:p>
+    <w:p>
+      <w:pPr>
+        <w:spacing w:before="0" w:after="120" w:line="240" w:lineRule="auto"/>
+        <w:rPr>
+          <w:rFonts w:hint="default" w:ascii="Times New Roman" w:hAnsi="Times New Roman"/>
+          <w:sz w:val="24"/>
+          <w:szCs w:val="24"/>
+          <w:lang w:val="ru-RU"/>
+        </w:rPr>
+      </w:pPr>
+      <w:r>
+        <w:rPr>
+          <w:rFonts w:hint="default" w:ascii="Times New Roman" w:hAnsi="Times New Roman"/>
+          <w:sz w:val="24"/>
+          <w:szCs w:val="24"/>
+        </w:rPr>
+        <w:t>Анализ</w:t>
+      </w:r>
+      <w:r>
+        <w:rPr>
+          <w:rFonts w:hint="default" w:ascii="Times New Roman" w:hAnsi="Times New Roman"/>
+          <w:sz w:val="24"/>
+          <w:szCs w:val="24"/>
+          <w:lang w:val="ru-RU"/>
+        </w:rPr>
+        <w:t xml:space="preserve"> </w:t>
+      </w:r>
+      <w:r>
+        <w:rPr>
+          <w:rFonts w:hint="default" w:ascii="Times New Roman" w:hAnsi="Times New Roman"/>
+          <w:sz w:val="24"/>
+          <w:szCs w:val="24"/>
+        </w:rPr>
+        <w:t>работы</w:t>
+      </w:r>
+      <w:r>
+        <w:rPr>
+          <w:rFonts w:hint="default" w:ascii="Times New Roman" w:hAnsi="Times New Roman"/>
+          <w:sz w:val="24"/>
+          <w:szCs w:val="24"/>
+          <w:lang w:val="ru-RU"/>
+        </w:rPr>
+        <w:t xml:space="preserve"> </w:t>
+      </w:r>
+      <w:r>
+        <w:rPr>
+          <w:rFonts w:hint="default" w:ascii="Times New Roman" w:hAnsi="Times New Roman"/>
+          <w:sz w:val="24"/>
+          <w:szCs w:val="24"/>
+        </w:rPr>
+        <w:t>алгоритма</w:t>
+      </w:r>
+      <w:r>
+        <w:rPr>
+          <w:rFonts w:ascii="Times New Roman" w:hAnsi="Times New Roman"/>
+          <w:sz w:val="24"/>
+          <w:szCs w:val="24"/>
+        </w:rPr>
+        <w:t>.......................................................................................................................</w:t>
+      </w:r>
+      <w:r>
+        <w:rPr>
+          <w:rFonts w:hint="default" w:ascii="Times New Roman" w:hAnsi="Times New Roman"/>
+          <w:sz w:val="24"/>
+          <w:szCs w:val="24"/>
+          <w:lang w:val="ru-RU"/>
+        </w:rPr>
+        <w:t>11</w:t>
+      </w:r>
+    </w:p>
+    <w:p>
+      <w:pPr>
+        <w:spacing w:before="0" w:after="120" w:line="240" w:lineRule="auto"/>
+        <w:rPr>
+          <w:rFonts w:hint="default" w:ascii="Times New Roman" w:hAnsi="Times New Roman"/>
+          <w:sz w:val="24"/>
+          <w:szCs w:val="24"/>
+          <w:lang w:val="ru-RU"/>
+        </w:rPr>
+      </w:pPr>
+      <w:r>
+        <w:rPr>
+          <w:rFonts w:ascii="Times New Roman" w:hAnsi="Times New Roman"/>
+          <w:sz w:val="24"/>
+          <w:szCs w:val="24"/>
+          <w:lang w:val="ru-RU"/>
+        </w:rPr>
+        <w:t>Вывод</w:t>
+      </w:r>
+      <w:r>
+        <w:rPr>
+          <w:rFonts w:hint="default" w:ascii="Times New Roman" w:hAnsi="Times New Roman"/>
+          <w:sz w:val="24"/>
+          <w:szCs w:val="24"/>
+          <w:lang w:val="ru-RU"/>
+        </w:rPr>
+        <w:t>........</w:t>
+      </w:r>
+      <w:r>
+        <w:rPr>
+          <w:rFonts w:ascii="Times New Roman" w:hAnsi="Times New Roman"/>
+          <w:sz w:val="24"/>
+          <w:szCs w:val="24"/>
+        </w:rPr>
+        <w:t>......................................................................................................................1</w:t>
+      </w:r>
+      <w:r>
+        <w:rPr>
+          <w:rFonts w:hint="default" w:ascii="Times New Roman" w:hAnsi="Times New Roman"/>
+          <w:sz w:val="24"/>
+          <w:szCs w:val="24"/>
+          <w:lang w:val="ru-RU"/>
+        </w:rPr>
+        <w:t>1</w:t>
+      </w:r>
+    </w:p>
+    <w:p>
+      <w:pPr>
+        <w:spacing w:before="0" w:after="120" w:line="240" w:lineRule="auto"/>
+        <w:rPr>
+          <w:rFonts w:ascii="Times New Roman" w:hAnsi="Times New Roman"/>
+        </w:rPr>
+      </w:pPr>
+      <w:r>
+        <w:rPr>
+          <w:rFonts w:ascii="Times New Roman" w:hAnsi="Times New Roman"/>
+          <w:sz w:val="24"/>
+          <w:szCs w:val="24"/>
+        </w:rPr>
         <w:t>Источники......................................................................................................................11</w:t>
       </w:r>
     </w:p>
@@ -1095,26 +1383,8 @@
           <w:sz w:val="28"/>
         </w:rPr>
       </w:pPr>
-    </w:p>
-    <w:p>
-      <w:pPr>
-        <w:spacing w:before="0" w:after="240" w:line="360" w:lineRule="auto"/>
-        <w:rPr>
-          <w:rFonts w:ascii="Times New Roman" w:hAnsi="Times New Roman"/>
-          <w:b/>
-          <w:sz w:val="28"/>
-        </w:rPr>
-      </w:pPr>
-    </w:p>
-    <w:p>
-      <w:pPr>
-        <w:spacing w:before="0" w:after="240" w:line="360" w:lineRule="auto"/>
-        <w:rPr>
-          <w:rFonts w:ascii="Times New Roman" w:hAnsi="Times New Roman"/>
-          <w:b/>
-          <w:sz w:val="28"/>
-        </w:rPr>
-      </w:pPr>
+      <w:bookmarkStart w:id="5" w:name="_GoBack"/>
+      <w:bookmarkEnd w:id="5"/>
     </w:p>
     <w:p>
       <w:pPr>
@@ -1584,7 +1854,6 @@
     <w:p>
       <w:pPr>
         <w:spacing w:before="0" w:after="240" w:line="360" w:lineRule="auto"/>
-        <w:ind w:firstLine="720"/>
         <w:jc w:val="both"/>
         <w:rPr>
           <w:rFonts w:hint="default" w:ascii="Times New Roman" w:hAnsi="Times New Roman"/>
@@ -1608,7 +1877,7 @@
     <w:p>
       <w:pPr>
         <w:spacing w:before="0" w:after="240" w:line="360" w:lineRule="auto"/>
-        <w:ind w:firstLine="720"/>
+        <w:ind w:firstLine="720" w:firstLineChars="0"/>
         <w:jc w:val="both"/>
         <w:rPr>
           <w:rFonts w:hint="default" w:ascii="Times New Roman" w:hAnsi="Times New Roman"/>
@@ -3126,6 +3395,12 @@
             <w:insideH w:val="single" w:color="auto" w:sz="4" w:space="0"/>
             <w:insideV w:val="single" w:color="auto" w:sz="4" w:space="0"/>
           </w:tblBorders>
+          <w:tblCellMar>
+            <w:top w:w="0" w:type="dxa"/>
+            <w:left w:w="108" w:type="dxa"/>
+            <w:bottom w:w="0" w:type="dxa"/>
+            <w:right w:w="108" w:type="dxa"/>
+          </w:tblCellMar>
         </w:tblPrEx>
         <w:tc>
           <w:tcPr>
@@ -3624,6 +3899,12 @@
             <w:insideH w:val="single" w:color="auto" w:sz="4" w:space="0"/>
             <w:insideV w:val="single" w:color="auto" w:sz="4" w:space="0"/>
           </w:tblBorders>
+          <w:tblCellMar>
+            <w:top w:w="0" w:type="dxa"/>
+            <w:left w:w="108" w:type="dxa"/>
+            <w:bottom w:w="0" w:type="dxa"/>
+            <w:right w:w="108" w:type="dxa"/>
+          </w:tblCellMar>
         </w:tblPrEx>
         <w:tc>
           <w:tcPr>
@@ -3737,19 +4018,964 @@
     </w:tbl>
     <w:p>
       <w:pPr>
+        <w:pStyle w:val="2"/>
+        <w:spacing w:before="0" w:after="240"/>
+        <w:ind w:left="0" w:firstLine="0"/>
+        <w:rPr>
+          <w:rFonts w:hint="default" w:ascii="Times New Roman" w:hAnsi="Times New Roman"/>
+          <w:b/>
+          <w:color w:val="auto"/>
+          <w:sz w:val="28"/>
+          <w:szCs w:val="28"/>
+        </w:rPr>
+      </w:pPr>
+      <w:r>
+        <w:rPr>
+          <w:rFonts w:hint="default" w:ascii="Times New Roman" w:hAnsi="Times New Roman"/>
+          <w:b/>
+          <w:color w:val="auto"/>
+          <w:sz w:val="28"/>
+          <w:szCs w:val="28"/>
+        </w:rPr>
+        <w:t>Рекомендации для пользователя</w:t>
+      </w:r>
+    </w:p>
+    <w:p>
+      <w:pPr>
+        <w:pStyle w:val="2"/>
+        <w:numPr>
+          <w:ilvl w:val="0"/>
+          <w:numId w:val="4"/>
+        </w:numPr>
+        <w:spacing w:before="0" w:after="240"/>
+        <w:ind w:left="0" w:firstLine="0"/>
+        <w:rPr>
+          <w:rFonts w:ascii="Times New Roman" w:hAnsi="Times New Roman"/>
+          <w:b w:val="0"/>
+          <w:bCs/>
+          <w:color w:val="auto"/>
+          <w:sz w:val="28"/>
+          <w:szCs w:val="28"/>
+        </w:rPr>
+      </w:pPr>
+      <w:r>
+        <w:rPr>
+          <w:rFonts w:hint="default" w:ascii="Times New Roman" w:hAnsi="Times New Roman"/>
+          <w:b w:val="0"/>
+          <w:bCs/>
+          <w:color w:val="auto"/>
+          <w:sz w:val="28"/>
+          <w:szCs w:val="28"/>
+        </w:rPr>
+        <w:t>Запустите программу, выполнив команду:</w:t>
+      </w:r>
+    </w:p>
+    <w:p>
+      <w:pPr>
+        <w:pStyle w:val="2"/>
+        <w:spacing w:before="0" w:after="240"/>
+        <w:ind w:left="0" w:firstLine="0"/>
+        <w:rPr>
+          <w:rFonts w:hint="default" w:ascii="Times New Roman" w:hAnsi="Times New Roman"/>
+          <w:b w:val="0"/>
+          <w:bCs/>
+          <w:color w:val="auto"/>
+          <w:sz w:val="28"/>
+          <w:szCs w:val="28"/>
+        </w:rPr>
+      </w:pPr>
+      <w:r>
+        <w:rPr>
+          <w:rFonts w:hint="default" w:ascii="Times New Roman" w:hAnsi="Times New Roman"/>
+          <w:b w:val="0"/>
+          <w:bCs/>
+          <w:color w:val="auto"/>
+          <w:sz w:val="28"/>
+          <w:szCs w:val="28"/>
+        </w:rPr>
+        <w:t xml:space="preserve">python </w:t>
+      </w:r>
+      <w:r>
+        <w:rPr>
+          <w:rFonts w:hint="default"/>
+          <w:b w:val="0"/>
+          <w:bCs/>
+          <w:color w:val="auto"/>
+          <w:sz w:val="28"/>
+          <w:szCs w:val="28"/>
+          <w:lang w:val="en-US"/>
+        </w:rPr>
+        <w:t>nearest_neighbor</w:t>
+      </w:r>
+      <w:r>
+        <w:rPr>
+          <w:rFonts w:hint="default" w:ascii="Times New Roman" w:hAnsi="Times New Roman"/>
+          <w:b w:val="0"/>
+          <w:bCs/>
+          <w:color w:val="auto"/>
+          <w:sz w:val="28"/>
+          <w:szCs w:val="28"/>
+        </w:rPr>
+        <w:t>.py</w:t>
+      </w:r>
+    </w:p>
+    <w:p>
+      <w:pPr>
+        <w:pStyle w:val="2"/>
+        <w:spacing w:before="0" w:after="240"/>
+        <w:ind w:left="0" w:firstLine="0"/>
+        <w:rPr>
+          <w:rFonts w:ascii="Times New Roman" w:hAnsi="Times New Roman"/>
+          <w:b w:val="0"/>
+          <w:bCs/>
+          <w:color w:val="auto"/>
+          <w:sz w:val="28"/>
+          <w:szCs w:val="28"/>
+        </w:rPr>
+      </w:pPr>
+      <w:r>
+        <w:rPr>
+          <w:rFonts w:hint="default" w:ascii="Times New Roman" w:hAnsi="Times New Roman"/>
+          <w:b w:val="0"/>
+          <w:bCs/>
+          <w:color w:val="auto"/>
+          <w:sz w:val="28"/>
+          <w:szCs w:val="28"/>
+        </w:rPr>
+        <w:t>2. Интерфейс программы</w:t>
+      </w:r>
+    </w:p>
+    <w:p>
+      <w:pPr>
+        <w:pStyle w:val="2"/>
+        <w:spacing w:before="0" w:after="240"/>
+        <w:ind w:left="0" w:firstLine="0"/>
+        <w:rPr>
+          <w:rFonts w:ascii="Times New Roman" w:hAnsi="Times New Roman"/>
+          <w:b w:val="0"/>
+          <w:bCs/>
+          <w:color w:val="auto"/>
+          <w:sz w:val="28"/>
+          <w:szCs w:val="28"/>
+        </w:rPr>
+      </w:pPr>
+      <w:r>
+        <w:rPr>
+          <w:rFonts w:hint="default" w:ascii="Times New Roman" w:hAnsi="Times New Roman"/>
+          <w:b w:val="0"/>
+          <w:bCs/>
+          <w:color w:val="auto"/>
+          <w:sz w:val="28"/>
+          <w:szCs w:val="28"/>
+        </w:rPr>
+        <w:t>После запуска программы откроется окно с двумя областями:</w:t>
+      </w:r>
+    </w:p>
+    <w:p>
+      <w:pPr>
+        <w:pStyle w:val="2"/>
+        <w:numPr>
+          <w:ilvl w:val="0"/>
+          <w:numId w:val="5"/>
+        </w:numPr>
+        <w:spacing w:before="0" w:after="240"/>
+        <w:ind w:left="420" w:leftChars="0" w:hanging="420" w:firstLineChars="0"/>
+        <w:rPr>
+          <w:rFonts w:ascii="Times New Roman" w:hAnsi="Times New Roman"/>
+          <w:b w:val="0"/>
+          <w:bCs/>
+          <w:color w:val="auto"/>
+          <w:sz w:val="28"/>
+          <w:szCs w:val="28"/>
+        </w:rPr>
+      </w:pPr>
+      <w:r>
+        <w:rPr>
+          <w:rFonts w:hint="default" w:ascii="Times New Roman" w:hAnsi="Times New Roman"/>
+          <w:b w:val="0"/>
+          <w:bCs/>
+          <w:color w:val="auto"/>
+          <w:sz w:val="28"/>
+          <w:szCs w:val="28"/>
+        </w:rPr>
+        <w:t>Левая область: для построения графа.</w:t>
+      </w:r>
+    </w:p>
+    <w:p>
+      <w:pPr>
+        <w:pStyle w:val="2"/>
+        <w:numPr>
+          <w:ilvl w:val="0"/>
+          <w:numId w:val="5"/>
+        </w:numPr>
+        <w:spacing w:before="0" w:after="240"/>
+        <w:ind w:left="420" w:leftChars="0" w:hanging="420" w:firstLineChars="0"/>
+        <w:rPr>
+          <w:rFonts w:ascii="Times New Roman" w:hAnsi="Times New Roman"/>
+          <w:b w:val="0"/>
+          <w:bCs/>
+          <w:color w:val="auto"/>
+          <w:sz w:val="28"/>
+          <w:szCs w:val="28"/>
+        </w:rPr>
+      </w:pPr>
+      <w:r>
+        <w:rPr>
+          <w:rFonts w:hint="default" w:ascii="Times New Roman" w:hAnsi="Times New Roman"/>
+          <w:b w:val="0"/>
+          <w:bCs/>
+          <w:color w:val="auto"/>
+          <w:sz w:val="28"/>
+          <w:szCs w:val="28"/>
+        </w:rPr>
+        <w:t>Правая область: для отображения результата (оптимального маршрута).</w:t>
+      </w:r>
+    </w:p>
+    <w:p>
+      <w:pPr>
+        <w:pStyle w:val="2"/>
+        <w:spacing w:before="0" w:after="240"/>
+        <w:ind w:left="0" w:firstLine="0"/>
+        <w:rPr>
+          <w:rFonts w:ascii="Times New Roman" w:hAnsi="Times New Roman"/>
+          <w:b w:val="0"/>
+          <w:bCs/>
+          <w:color w:val="auto"/>
+          <w:sz w:val="28"/>
+          <w:szCs w:val="28"/>
+        </w:rPr>
+      </w:pPr>
+      <w:r>
+        <w:rPr>
+          <w:rFonts w:hint="default" w:ascii="Times New Roman" w:hAnsi="Times New Roman"/>
+          <w:b w:val="0"/>
+          <w:bCs/>
+          <w:color w:val="auto"/>
+          <w:sz w:val="28"/>
+          <w:szCs w:val="28"/>
+        </w:rPr>
+        <w:t>Внизу окна находится таблица, отображающая все рёбра графа и их веса.</w:t>
+      </w:r>
+    </w:p>
+    <w:p>
+      <w:pPr>
+        <w:pStyle w:val="2"/>
+        <w:spacing w:before="0" w:after="240"/>
+        <w:ind w:left="0" w:firstLine="0"/>
+        <w:rPr>
+          <w:rFonts w:hint="default" w:ascii="Times New Roman" w:hAnsi="Times New Roman"/>
+          <w:b w:val="0"/>
+          <w:bCs/>
+          <w:color w:val="auto"/>
+          <w:sz w:val="28"/>
+          <w:szCs w:val="28"/>
+        </w:rPr>
+      </w:pPr>
+      <w:r>
+        <w:rPr>
+          <w:rFonts w:hint="default" w:ascii="Times New Roman" w:hAnsi="Times New Roman"/>
+          <w:b w:val="0"/>
+          <w:bCs/>
+          <w:color w:val="auto"/>
+          <w:sz w:val="28"/>
+          <w:szCs w:val="28"/>
+        </w:rPr>
+        <w:t>3. Построение графа</w:t>
+      </w:r>
+    </w:p>
+    <w:p>
+      <w:pPr>
+        <w:pStyle w:val="2"/>
+        <w:spacing w:before="0" w:after="240"/>
+        <w:ind w:left="0" w:firstLine="0"/>
+        <w:rPr>
+          <w:rFonts w:ascii="Times New Roman" w:hAnsi="Times New Roman"/>
+          <w:b w:val="0"/>
+          <w:bCs/>
+          <w:color w:val="auto"/>
+          <w:sz w:val="28"/>
+          <w:szCs w:val="28"/>
+        </w:rPr>
+      </w:pPr>
+      <w:r>
+        <w:rPr>
+          <w:rFonts w:hint="default" w:ascii="Times New Roman" w:hAnsi="Times New Roman"/>
+          <w:b w:val="0"/>
+          <w:bCs/>
+          <w:color w:val="auto"/>
+          <w:sz w:val="28"/>
+          <w:szCs w:val="28"/>
+        </w:rPr>
+        <w:t>Добавление вершин:</w:t>
+      </w:r>
+    </w:p>
+    <w:p>
+      <w:pPr>
+        <w:pStyle w:val="2"/>
+        <w:numPr>
+          <w:ilvl w:val="0"/>
+          <w:numId w:val="5"/>
+        </w:numPr>
+        <w:spacing w:before="0" w:after="240"/>
+        <w:ind w:left="420" w:leftChars="0" w:hanging="420" w:firstLineChars="0"/>
+        <w:rPr>
+          <w:rFonts w:ascii="Times New Roman" w:hAnsi="Times New Roman"/>
+          <w:b w:val="0"/>
+          <w:bCs/>
+          <w:color w:val="auto"/>
+          <w:sz w:val="28"/>
+          <w:szCs w:val="28"/>
+        </w:rPr>
+      </w:pPr>
+      <w:r>
+        <w:rPr>
+          <w:rFonts w:hint="default" w:ascii="Times New Roman" w:hAnsi="Times New Roman"/>
+          <w:b w:val="0"/>
+          <w:bCs/>
+          <w:color w:val="auto"/>
+          <w:sz w:val="28"/>
+          <w:szCs w:val="28"/>
+        </w:rPr>
+        <w:t>Щёлкните левой кнопкой мыши в левой области, чтобы добавить вершину. Вершины будут пронумерованы автоматически.</w:t>
+      </w:r>
+    </w:p>
+    <w:p>
+      <w:pPr>
+        <w:pStyle w:val="2"/>
+        <w:spacing w:before="0" w:after="240"/>
+        <w:ind w:left="0" w:firstLine="0"/>
+        <w:rPr>
+          <w:rFonts w:ascii="Times New Roman" w:hAnsi="Times New Roman"/>
+          <w:b w:val="0"/>
+          <w:bCs/>
+          <w:color w:val="auto"/>
+          <w:sz w:val="28"/>
+          <w:szCs w:val="28"/>
+        </w:rPr>
+      </w:pPr>
+      <w:r>
+        <w:rPr>
+          <w:rFonts w:hint="default" w:ascii="Times New Roman" w:hAnsi="Times New Roman"/>
+          <w:b w:val="0"/>
+          <w:bCs/>
+          <w:color w:val="auto"/>
+          <w:sz w:val="28"/>
+          <w:szCs w:val="28"/>
+        </w:rPr>
+        <w:t>Добавление рёбер:</w:t>
+      </w:r>
+    </w:p>
+    <w:p>
+      <w:pPr>
+        <w:pStyle w:val="2"/>
+        <w:numPr>
+          <w:ilvl w:val="0"/>
+          <w:numId w:val="5"/>
+        </w:numPr>
+        <w:spacing w:before="0" w:after="240"/>
+        <w:ind w:left="420" w:leftChars="0" w:hanging="420" w:firstLineChars="0"/>
+        <w:rPr>
+          <w:rFonts w:ascii="Times New Roman" w:hAnsi="Times New Roman"/>
+          <w:b w:val="0"/>
+          <w:bCs/>
+          <w:color w:val="auto"/>
+          <w:sz w:val="28"/>
+          <w:szCs w:val="28"/>
+        </w:rPr>
+      </w:pPr>
+      <w:r>
+        <w:rPr>
+          <w:rFonts w:hint="default" w:ascii="Times New Roman" w:hAnsi="Times New Roman"/>
+          <w:b w:val="0"/>
+          <w:bCs/>
+          <w:color w:val="auto"/>
+          <w:sz w:val="28"/>
+          <w:szCs w:val="28"/>
+        </w:rPr>
+        <w:t>Щёлкните на первую вершину, затем на вторую. Появится окно для ввода веса ребра. Введите вес и нажмите "ОК".</w:t>
+      </w:r>
+    </w:p>
+    <w:p>
+      <w:pPr>
+        <w:pStyle w:val="2"/>
+        <w:spacing w:before="0" w:after="240"/>
+        <w:ind w:left="0" w:firstLine="0"/>
+        <w:rPr>
+          <w:rFonts w:ascii="Times New Roman" w:hAnsi="Times New Roman"/>
+          <w:b w:val="0"/>
+          <w:bCs/>
+          <w:color w:val="auto"/>
+          <w:sz w:val="28"/>
+          <w:szCs w:val="28"/>
+        </w:rPr>
+      </w:pPr>
+      <w:r>
+        <w:rPr>
+          <w:rFonts w:hint="default" w:ascii="Times New Roman" w:hAnsi="Times New Roman"/>
+          <w:b w:val="0"/>
+          <w:bCs/>
+          <w:color w:val="auto"/>
+          <w:sz w:val="28"/>
+          <w:szCs w:val="28"/>
+        </w:rPr>
+        <w:t>Удаление рёбер:</w:t>
+      </w:r>
+    </w:p>
+    <w:p>
+      <w:pPr>
+        <w:pStyle w:val="2"/>
+        <w:numPr>
+          <w:ilvl w:val="0"/>
+          <w:numId w:val="5"/>
+        </w:numPr>
+        <w:spacing w:before="0" w:after="240"/>
+        <w:ind w:left="420" w:leftChars="0" w:hanging="420" w:firstLineChars="0"/>
+        <w:rPr>
+          <w:rFonts w:ascii="Times New Roman" w:hAnsi="Times New Roman"/>
+          <w:b w:val="0"/>
+          <w:bCs/>
+          <w:color w:val="auto"/>
+          <w:sz w:val="28"/>
+          <w:szCs w:val="28"/>
+        </w:rPr>
+      </w:pPr>
+      <w:r>
+        <w:rPr>
+          <w:rFonts w:hint="default" w:ascii="Times New Roman" w:hAnsi="Times New Roman"/>
+          <w:b w:val="0"/>
+          <w:bCs/>
+          <w:color w:val="auto"/>
+          <w:sz w:val="28"/>
+          <w:szCs w:val="28"/>
+        </w:rPr>
+        <w:t>Нажмите кнопку "Отменить", чтобы удалить последнее добавленное ребро.</w:t>
+      </w:r>
+    </w:p>
+    <w:p>
+      <w:pPr>
+        <w:pStyle w:val="2"/>
+        <w:spacing w:before="0" w:after="240"/>
+        <w:ind w:left="0" w:firstLine="0"/>
+        <w:rPr>
+          <w:rFonts w:hint="default" w:ascii="Times New Roman" w:hAnsi="Times New Roman"/>
+          <w:b w:val="0"/>
+          <w:bCs/>
+          <w:color w:val="auto"/>
+          <w:sz w:val="28"/>
+          <w:szCs w:val="28"/>
+        </w:rPr>
+      </w:pPr>
+      <w:r>
+        <w:rPr>
+          <w:rFonts w:hint="default" w:ascii="Times New Roman" w:hAnsi="Times New Roman"/>
+          <w:b w:val="0"/>
+          <w:bCs/>
+          <w:color w:val="auto"/>
+          <w:sz w:val="28"/>
+          <w:szCs w:val="28"/>
+        </w:rPr>
+        <w:t>4. Запуск алгоритма</w:t>
+      </w:r>
+    </w:p>
+    <w:p>
+      <w:pPr>
+        <w:pStyle w:val="2"/>
+        <w:spacing w:before="0" w:after="240"/>
+        <w:ind w:left="0" w:firstLine="0"/>
+        <w:rPr>
+          <w:rFonts w:ascii="Times New Roman" w:hAnsi="Times New Roman"/>
+          <w:b w:val="0"/>
+          <w:bCs/>
+          <w:color w:val="auto"/>
+          <w:sz w:val="28"/>
+          <w:szCs w:val="28"/>
+        </w:rPr>
+      </w:pPr>
+      <w:r>
+        <w:rPr>
+          <w:rFonts w:hint="default" w:ascii="Times New Roman" w:hAnsi="Times New Roman"/>
+          <w:b w:val="0"/>
+          <w:bCs/>
+          <w:color w:val="auto"/>
+          <w:sz w:val="28"/>
+          <w:szCs w:val="28"/>
+        </w:rPr>
+        <w:t>После построения графа нажмите кнопку "Найти оптимальный путь". Программа найдёт кратчайший маршрут и отобразит его в правой области.</w:t>
+      </w:r>
+    </w:p>
+    <w:p>
+      <w:pPr>
+        <w:pStyle w:val="2"/>
+        <w:spacing w:before="0" w:after="240"/>
+        <w:ind w:left="0" w:firstLine="0"/>
+        <w:rPr>
+          <w:rFonts w:ascii="Times New Roman" w:hAnsi="Times New Roman"/>
+          <w:b w:val="0"/>
+          <w:bCs/>
+          <w:color w:val="auto"/>
+          <w:sz w:val="28"/>
+          <w:szCs w:val="28"/>
+        </w:rPr>
+      </w:pPr>
+      <w:r>
+        <w:rPr>
+          <w:rFonts w:hint="default" w:ascii="Times New Roman" w:hAnsi="Times New Roman"/>
+          <w:b w:val="0"/>
+          <w:bCs/>
+          <w:color w:val="auto"/>
+          <w:sz w:val="28"/>
+          <w:szCs w:val="28"/>
+        </w:rPr>
+        <w:t>Если вы хотите улучшить результат, поставьте галочку "Использовать 2-opt" перед запуском алгоритма.</w:t>
+      </w:r>
+    </w:p>
+    <w:p>
+      <w:pPr>
+        <w:pStyle w:val="2"/>
+        <w:spacing w:before="0" w:after="240"/>
+        <w:ind w:left="0" w:firstLine="0"/>
+        <w:rPr>
+          <w:rFonts w:ascii="Times New Roman" w:hAnsi="Times New Roman"/>
+          <w:b w:val="0"/>
+          <w:bCs/>
+          <w:color w:val="auto"/>
+          <w:sz w:val="28"/>
+          <w:szCs w:val="28"/>
+        </w:rPr>
+      </w:pPr>
+      <w:r>
+        <w:rPr>
+          <w:rFonts w:hint="default" w:ascii="Times New Roman" w:hAnsi="Times New Roman"/>
+          <w:b w:val="0"/>
+          <w:bCs/>
+          <w:color w:val="auto"/>
+          <w:sz w:val="28"/>
+          <w:szCs w:val="28"/>
+        </w:rPr>
+        <w:t>5. Очистка графа</w:t>
+      </w:r>
+    </w:p>
+    <w:p>
+      <w:pPr>
+        <w:pStyle w:val="2"/>
+        <w:spacing w:before="0" w:after="240"/>
+        <w:ind w:left="0" w:firstLine="0"/>
+        <w:rPr>
+          <w:rFonts w:ascii="Times New Roman" w:hAnsi="Times New Roman"/>
+          <w:b w:val="0"/>
+          <w:bCs/>
+          <w:color w:val="auto"/>
+          <w:sz w:val="28"/>
+          <w:szCs w:val="28"/>
+        </w:rPr>
+      </w:pPr>
+      <w:r>
+        <w:rPr>
+          <w:rFonts w:hint="default" w:ascii="Times New Roman" w:hAnsi="Times New Roman"/>
+          <w:b w:val="0"/>
+          <w:bCs/>
+          <w:color w:val="auto"/>
+          <w:sz w:val="28"/>
+          <w:szCs w:val="28"/>
+        </w:rPr>
+        <w:t>Чтобы начать заново, нажмите кнопку "Очистить граф". Это удалит все вершины и рёбра.</w:t>
+      </w:r>
+    </w:p>
+    <w:p>
+      <w:pPr>
+        <w:pStyle w:val="2"/>
+        <w:spacing w:before="0" w:after="240"/>
+        <w:ind w:left="0" w:firstLine="0"/>
+        <w:rPr>
+          <w:rFonts w:hint="default" w:ascii="Times New Roman" w:hAnsi="Times New Roman"/>
+          <w:b w:val="0"/>
+          <w:bCs/>
+          <w:color w:val="auto"/>
+          <w:sz w:val="28"/>
+          <w:szCs w:val="28"/>
+        </w:rPr>
+      </w:pPr>
+      <w:r>
+        <w:rPr>
+          <w:rFonts w:hint="default" w:ascii="Times New Roman" w:hAnsi="Times New Roman"/>
+          <w:b w:val="0"/>
+          <w:bCs/>
+          <w:color w:val="auto"/>
+          <w:sz w:val="28"/>
+          <w:szCs w:val="28"/>
+        </w:rPr>
+        <w:t>6. Сохранение результата</w:t>
+      </w:r>
+    </w:p>
+    <w:p>
+      <w:pPr>
+        <w:pStyle w:val="2"/>
+        <w:spacing w:before="0" w:after="240"/>
+        <w:ind w:left="0" w:firstLine="0"/>
+        <w:rPr>
+          <w:rFonts w:ascii="Times New Roman" w:hAnsi="Times New Roman"/>
+          <w:b w:val="0"/>
+          <w:bCs/>
+          <w:color w:val="auto"/>
+          <w:sz w:val="28"/>
+          <w:szCs w:val="28"/>
+        </w:rPr>
+      </w:pPr>
+      <w:r>
+        <w:rPr>
+          <w:rFonts w:hint="default" w:ascii="Times New Roman" w:hAnsi="Times New Roman"/>
+          <w:b w:val="0"/>
+          <w:bCs/>
+          <w:color w:val="auto"/>
+          <w:sz w:val="28"/>
+          <w:szCs w:val="28"/>
+        </w:rPr>
+        <w:t>Результат (оптимальный маршрут и его длина) отображается в нижней части окна. Вы можете вручную записать его или сделать скриншот.</w:t>
+      </w:r>
+    </w:p>
+    <w:p>
+      <w:pPr>
+        <w:pStyle w:val="2"/>
+        <w:spacing w:before="0" w:after="240"/>
+        <w:ind w:left="0" w:firstLine="0"/>
+        <w:rPr>
+          <w:rFonts w:ascii="Times New Roman" w:hAnsi="Times New Roman"/>
+          <w:b w:val="0"/>
+          <w:bCs/>
+          <w:color w:val="auto"/>
+          <w:sz w:val="28"/>
+          <w:szCs w:val="28"/>
+        </w:rPr>
+      </w:pPr>
+    </w:p>
+    <w:p>
+      <w:pPr>
+        <w:pStyle w:val="2"/>
+        <w:spacing w:before="0" w:after="240"/>
+        <w:ind w:left="0" w:firstLine="0"/>
+        <w:rPr>
+          <w:rFonts w:hint="default" w:ascii="Times New Roman" w:hAnsi="Times New Roman"/>
+          <w:b/>
+          <w:color w:val="auto"/>
+          <w:sz w:val="28"/>
+          <w:szCs w:val="28"/>
+        </w:rPr>
+      </w:pPr>
+      <w:r>
+        <w:rPr>
+          <w:rFonts w:hint="default" w:ascii="Times New Roman" w:hAnsi="Times New Roman"/>
+          <w:b/>
+          <w:color w:val="auto"/>
+          <w:sz w:val="28"/>
+          <w:szCs w:val="28"/>
+        </w:rPr>
+        <w:t>Рекомендации для программиста</w:t>
+      </w:r>
+    </w:p>
+    <w:p>
+      <w:pPr>
+        <w:pStyle w:val="2"/>
+        <w:numPr>
+          <w:ilvl w:val="0"/>
+          <w:numId w:val="6"/>
+        </w:numPr>
+        <w:spacing w:before="0" w:after="240"/>
+        <w:ind w:leftChars="0"/>
+        <w:rPr>
+          <w:rFonts w:hint="default" w:ascii="Times New Roman" w:hAnsi="Times New Roman"/>
+          <w:b w:val="0"/>
+          <w:bCs/>
+          <w:color w:val="auto"/>
+          <w:sz w:val="28"/>
+          <w:szCs w:val="28"/>
+          <w:lang w:val="en-US"/>
+        </w:rPr>
+      </w:pPr>
+      <w:r>
+        <w:rPr>
+          <w:rFonts w:hint="default" w:ascii="Times New Roman" w:hAnsi="Times New Roman"/>
+          <w:b w:val="0"/>
+          <w:bCs/>
+          <w:color w:val="auto"/>
+          <w:sz w:val="28"/>
+          <w:szCs w:val="28"/>
+          <w:lang w:val="en-US"/>
+        </w:rPr>
+        <w:t> Запуск программы</w:t>
+      </w:r>
+      <w:r>
+        <w:rPr>
+          <w:rFonts w:hint="default" w:ascii="Times New Roman" w:hAnsi="Times New Roman"/>
+          <w:b w:val="0"/>
+          <w:bCs/>
+          <w:color w:val="auto"/>
+          <w:sz w:val="28"/>
+          <w:szCs w:val="28"/>
+          <w:lang w:val="en-US"/>
+        </w:rPr>
+        <w:br w:type="textWrapping"/>
+      </w:r>
+      <w:r>
+        <w:rPr>
+          <w:rFonts w:hint="default" w:ascii="Times New Roman" w:hAnsi="Times New Roman"/>
+          <w:b w:val="0"/>
+          <w:bCs/>
+          <w:color w:val="auto"/>
+          <w:sz w:val="28"/>
+          <w:szCs w:val="28"/>
+          <w:lang w:val="en-US"/>
+        </w:rPr>
+        <w:t>Убедитесь, что на вашем компьютере установлен Python (версии 3.7 или выше).</w:t>
+      </w:r>
+    </w:p>
+    <w:p>
+      <w:pPr>
+        <w:pStyle w:val="2"/>
         <w:numPr>
           <w:ilvl w:val="0"/>
           <w:numId w:val="0"/>
         </w:numPr>
-        <w:spacing w:before="0" w:after="240" w:line="360" w:lineRule="auto"/>
-        <w:ind w:firstLine="720" w:firstLineChars="0"/>
-        <w:jc w:val="both"/>
-        <w:rPr>
-          <w:rFonts w:hint="default" w:ascii="Times New Roman" w:hAnsi="Times New Roman"/>
-          <w:b/>
-          <w:bCs/>
-          <w:sz w:val="28"/>
-          <w:szCs w:val="28"/>
+        <w:spacing w:before="0" w:after="240"/>
+        <w:ind w:leftChars="0"/>
+        <w:rPr>
+          <w:rFonts w:hint="default" w:ascii="Times New Roman" w:hAnsi="Times New Roman"/>
+          <w:b w:val="0"/>
+          <w:bCs/>
+          <w:color w:val="auto"/>
+          <w:sz w:val="28"/>
+          <w:szCs w:val="28"/>
+          <w:lang w:val="en-US"/>
+        </w:rPr>
+      </w:pPr>
+      <w:r>
+        <w:rPr>
+          <w:rFonts w:hint="default" w:ascii="Times New Roman" w:hAnsi="Times New Roman"/>
+          <w:b w:val="0"/>
+          <w:bCs/>
+          <w:color w:val="auto"/>
+          <w:sz w:val="28"/>
+          <w:szCs w:val="28"/>
+          <w:lang w:val="en-US"/>
+        </w:rPr>
+        <w:t>Установите необходимые библиотеки</w:t>
+      </w:r>
+      <w:r>
+        <w:rPr>
+          <w:rFonts w:hint="default"/>
+          <w:b w:val="0"/>
+          <w:bCs/>
+          <w:color w:val="auto"/>
+          <w:sz w:val="28"/>
+          <w:szCs w:val="28"/>
+          <w:lang w:val="en-US"/>
+        </w:rPr>
+        <w:t>: networkx, tkinter</w:t>
+      </w:r>
+    </w:p>
+    <w:p>
+      <w:pPr>
+        <w:pStyle w:val="2"/>
+        <w:numPr>
+          <w:ilvl w:val="0"/>
+          <w:numId w:val="6"/>
+        </w:numPr>
+        <w:spacing w:before="0" w:after="240"/>
+        <w:ind w:left="0" w:leftChars="0" w:firstLine="0" w:firstLineChars="0"/>
+        <w:rPr>
+          <w:rFonts w:hint="default" w:ascii="Times New Roman" w:hAnsi="Times New Roman"/>
+          <w:b w:val="0"/>
+          <w:bCs/>
+          <w:color w:val="auto"/>
+          <w:sz w:val="28"/>
+          <w:szCs w:val="28"/>
+        </w:rPr>
+      </w:pPr>
+      <w:r>
+        <w:rPr>
+          <w:rFonts w:hint="default" w:ascii="Times New Roman" w:hAnsi="Times New Roman"/>
+          <w:b w:val="0"/>
+          <w:bCs/>
+          <w:color w:val="auto"/>
+          <w:sz w:val="28"/>
+          <w:szCs w:val="28"/>
+        </w:rPr>
+        <w:t>Структура программы</w:t>
+      </w:r>
+    </w:p>
+    <w:p>
+      <w:pPr>
+        <w:pStyle w:val="2"/>
+        <w:spacing w:before="0" w:after="240"/>
+        <w:ind w:left="0" w:firstLine="0"/>
+        <w:rPr>
+          <w:rFonts w:ascii="Times New Roman" w:hAnsi="Times New Roman"/>
+          <w:b w:val="0"/>
+          <w:bCs/>
+          <w:color w:val="auto"/>
+          <w:sz w:val="28"/>
+          <w:szCs w:val="28"/>
+        </w:rPr>
+      </w:pPr>
+      <w:r>
+        <w:rPr>
+          <w:rFonts w:hint="default" w:ascii="Times New Roman" w:hAnsi="Times New Roman"/>
+          <w:b w:val="0"/>
+          <w:bCs/>
+          <w:color w:val="auto"/>
+          <w:sz w:val="28"/>
+          <w:szCs w:val="28"/>
+        </w:rPr>
+        <w:t>Программа состоит из следующих основных компонентов:</w:t>
+      </w:r>
+    </w:p>
+    <w:p>
+      <w:pPr>
+        <w:pStyle w:val="2"/>
+        <w:numPr>
+          <w:ilvl w:val="0"/>
+          <w:numId w:val="7"/>
+        </w:numPr>
+        <w:spacing w:before="0" w:after="240"/>
+        <w:ind w:left="420" w:leftChars="0" w:hanging="420" w:firstLineChars="0"/>
+        <w:rPr>
+          <w:rFonts w:ascii="Times New Roman" w:hAnsi="Times New Roman"/>
+          <w:b w:val="0"/>
+          <w:bCs/>
+          <w:color w:val="auto"/>
+          <w:sz w:val="28"/>
+          <w:szCs w:val="28"/>
+        </w:rPr>
+      </w:pPr>
+      <w:r>
+        <w:rPr>
+          <w:rFonts w:hint="default" w:ascii="Times New Roman" w:hAnsi="Times New Roman"/>
+          <w:b w:val="0"/>
+          <w:bCs/>
+          <w:color w:val="auto"/>
+          <w:sz w:val="28"/>
+          <w:szCs w:val="28"/>
+        </w:rPr>
+        <w:t>Графический интерфейс: реализован с помощью библиотеки tkinter.</w:t>
+      </w:r>
+    </w:p>
+    <w:p>
+      <w:pPr>
+        <w:pStyle w:val="2"/>
+        <w:numPr>
+          <w:ilvl w:val="0"/>
+          <w:numId w:val="7"/>
+        </w:numPr>
+        <w:spacing w:before="0" w:after="240"/>
+        <w:ind w:left="420" w:leftChars="0" w:hanging="420" w:firstLineChars="0"/>
+        <w:rPr>
+          <w:rFonts w:ascii="Times New Roman" w:hAnsi="Times New Roman"/>
+          <w:b w:val="0"/>
+          <w:bCs/>
+          <w:color w:val="auto"/>
+          <w:sz w:val="28"/>
+          <w:szCs w:val="28"/>
+        </w:rPr>
+      </w:pPr>
+      <w:r>
+        <w:rPr>
+          <w:rFonts w:hint="default" w:ascii="Times New Roman" w:hAnsi="Times New Roman"/>
+          <w:b w:val="0"/>
+          <w:bCs/>
+          <w:color w:val="auto"/>
+          <w:sz w:val="28"/>
+          <w:szCs w:val="28"/>
+        </w:rPr>
+        <w:t>Логика работы с графом: используется библиотека networkx.</w:t>
+      </w:r>
+    </w:p>
+    <w:p>
+      <w:pPr>
+        <w:pStyle w:val="2"/>
+        <w:numPr>
+          <w:ilvl w:val="0"/>
+          <w:numId w:val="7"/>
+        </w:numPr>
+        <w:spacing w:before="0" w:after="240"/>
+        <w:ind w:left="420" w:leftChars="0" w:hanging="420" w:firstLineChars="0"/>
+        <w:rPr>
+          <w:rFonts w:ascii="Times New Roman" w:hAnsi="Times New Roman"/>
+          <w:b w:val="0"/>
+          <w:bCs/>
+          <w:color w:val="auto"/>
+          <w:sz w:val="28"/>
+          <w:szCs w:val="28"/>
+        </w:rPr>
+      </w:pPr>
+      <w:r>
+        <w:rPr>
+          <w:rFonts w:hint="default" w:ascii="Times New Roman" w:hAnsi="Times New Roman"/>
+          <w:b w:val="0"/>
+          <w:bCs/>
+          <w:color w:val="auto"/>
+          <w:sz w:val="28"/>
+          <w:szCs w:val="28"/>
+        </w:rPr>
+        <w:t>Алгоритм ближайшего соседа</w:t>
+      </w:r>
+      <w:r>
+        <w:rPr>
+          <w:rFonts w:hint="default"/>
+          <w:b w:val="0"/>
+          <w:bCs/>
+          <w:color w:val="auto"/>
+          <w:sz w:val="28"/>
+          <w:szCs w:val="28"/>
+          <w:lang w:val="en-US"/>
+        </w:rPr>
+        <w:t>.</w:t>
+      </w:r>
+    </w:p>
+    <w:p>
+      <w:pPr>
+        <w:pStyle w:val="2"/>
+        <w:numPr>
+          <w:ilvl w:val="0"/>
+          <w:numId w:val="7"/>
+        </w:numPr>
+        <w:spacing w:before="0" w:after="240"/>
+        <w:ind w:left="420" w:leftChars="0" w:hanging="420" w:firstLineChars="0"/>
+        <w:rPr>
+          <w:rFonts w:hint="default" w:ascii="Times New Roman" w:hAnsi="Times New Roman"/>
+          <w:b/>
+          <w:bCs/>
+          <w:sz w:val="28"/>
+          <w:szCs w:val="28"/>
+          <w:lang w:val="ru-RU"/>
+        </w:rPr>
+      </w:pPr>
+      <w:r>
+        <w:rPr>
+          <w:rFonts w:hint="default" w:ascii="Times New Roman" w:hAnsi="Times New Roman"/>
+          <w:b w:val="0"/>
+          <w:bCs/>
+          <w:color w:val="auto"/>
+          <w:sz w:val="28"/>
+          <w:szCs w:val="28"/>
+        </w:rPr>
+        <w:t xml:space="preserve">Модификация </w:t>
+      </w:r>
+      <w:r>
+        <w:rPr>
+          <w:rFonts w:hint="default"/>
+          <w:b w:val="0"/>
+          <w:bCs/>
+          <w:color w:val="auto"/>
+          <w:sz w:val="28"/>
+          <w:szCs w:val="28"/>
+          <w:lang w:val="en-US"/>
+        </w:rPr>
+        <w:t>RNN.</w:t>
+      </w:r>
+    </w:p>
+    <w:p>
+      <w:pPr>
+        <w:rPr>
+          <w:rFonts w:hint="default"/>
           <w:lang w:val="ru-RU"/>
         </w:rPr>
       </w:pPr>
@@ -3918,7 +5144,7 @@
       <w:pPr>
         <w:numPr>
           <w:ilvl w:val="0"/>
-          <w:numId w:val="4"/>
+          <w:numId w:val="8"/>
         </w:numPr>
         <w:spacing w:before="240" w:after="240"/>
         <w:ind w:left="420" w:leftChars="0" w:hanging="420" w:firstLineChars="0"/>
@@ -3942,7 +5168,7 @@
       <w:pPr>
         <w:numPr>
           <w:ilvl w:val="0"/>
-          <w:numId w:val="4"/>
+          <w:numId w:val="8"/>
         </w:numPr>
         <w:spacing w:before="240" w:after="240"/>
         <w:ind w:left="420" w:leftChars="0" w:hanging="420" w:firstLineChars="0"/>
@@ -4010,7 +5236,7 @@
       <w:pPr>
         <w:numPr>
           <w:ilvl w:val="0"/>
-          <w:numId w:val="4"/>
+          <w:numId w:val="8"/>
         </w:numPr>
         <w:spacing w:before="240" w:after="240"/>
         <w:ind w:left="420" w:leftChars="0" w:hanging="420" w:firstLineChars="0"/>
@@ -4034,7 +5260,7 @@
       <w:pPr>
         <w:numPr>
           <w:ilvl w:val="0"/>
-          <w:numId w:val="4"/>
+          <w:numId w:val="8"/>
         </w:numPr>
         <w:spacing w:before="240" w:after="240"/>
         <w:ind w:left="420" w:leftChars="0" w:hanging="420" w:firstLineChars="0"/>
@@ -4058,7 +5284,7 @@
       <w:pPr>
         <w:numPr>
           <w:ilvl w:val="0"/>
-          <w:numId w:val="4"/>
+          <w:numId w:val="8"/>
         </w:numPr>
         <w:spacing w:before="240" w:after="240"/>
         <w:ind w:left="420" w:leftChars="0" w:hanging="420" w:firstLineChars="0"/>
@@ -4177,7 +5403,7 @@
         <w:pStyle w:val="53"/>
         <w:numPr>
           <w:ilvl w:val="0"/>
-          <w:numId w:val="5"/>
+          <w:numId w:val="9"/>
         </w:numPr>
         <w:spacing w:before="0" w:after="0"/>
         <w:contextualSpacing/>
@@ -4281,7 +5507,7 @@
           <w:rFonts w:hint="default"/>
           <w:lang w:val="ru-RU"/>
         </w:rPr>
-        <w:t>. 2</w:t>
+        <w:t>. 2. Начальное окно</w:t>
       </w:r>
     </w:p>
     <w:p>
@@ -4289,7 +5515,7 @@
         <w:pStyle w:val="53"/>
         <w:numPr>
           <w:ilvl w:val="0"/>
-          <w:numId w:val="5"/>
+          <w:numId w:val="9"/>
         </w:numPr>
         <w:spacing w:before="0" w:after="0"/>
         <w:ind w:left="0" w:leftChars="0" w:firstLine="720" w:firstLineChars="0"/>
@@ -4384,7 +5610,7 @@
           <w:rFonts w:hint="default"/>
           <w:lang w:val="ru-RU"/>
         </w:rPr>
-        <w:t>. 3</w:t>
+        <w:t>. 3. Отображение графов</w:t>
       </w:r>
     </w:p>
     <w:p>
@@ -4392,7 +5618,7 @@
         <w:pStyle w:val="53"/>
         <w:numPr>
           <w:ilvl w:val="0"/>
-          <w:numId w:val="5"/>
+          <w:numId w:val="9"/>
         </w:numPr>
         <w:spacing w:before="0" w:after="0"/>
         <w:ind w:left="0" w:leftChars="0" w:firstLine="720" w:firstLineChars="0"/>
@@ -4487,10 +5713,212 @@
           <w:rFonts w:hint="default"/>
           <w:lang w:val="ru-RU"/>
         </w:rPr>
-        <w:t>. 4</w:t>
-      </w:r>
-      <w:bookmarkStart w:id="5" w:name="_GoBack"/>
-      <w:bookmarkEnd w:id="5"/>
+        <w:t>. 4. Управление.</w:t>
+      </w:r>
+    </w:p>
+    <w:p>
+      <w:pPr>
+        <w:pStyle w:val="53"/>
+        <w:numPr>
+          <w:ilvl w:val="0"/>
+          <w:numId w:val="0"/>
+        </w:numPr>
+        <w:spacing w:before="0" w:after="0"/>
+        <w:ind w:left="720" w:leftChars="0"/>
+        <w:contextualSpacing/>
+        <w:jc w:val="center"/>
+        <w:rPr>
+          <w:rFonts w:hint="default"/>
+          <w:lang w:val="ru-RU"/>
+        </w:rPr>
+      </w:pPr>
+    </w:p>
+    <w:p>
+      <w:pPr>
+        <w:pStyle w:val="53"/>
+        <w:numPr>
+          <w:ilvl w:val="0"/>
+          <w:numId w:val="0"/>
+        </w:numPr>
+        <w:spacing w:before="0" w:after="0"/>
+        <w:ind w:left="720" w:leftChars="0"/>
+        <w:contextualSpacing/>
+        <w:jc w:val="center"/>
+        <w:rPr>
+          <w:rFonts w:hint="default"/>
+          <w:lang w:val="ru-RU"/>
+        </w:rPr>
+      </w:pPr>
+    </w:p>
+    <w:p>
+      <w:pPr>
+        <w:pStyle w:val="53"/>
+        <w:numPr>
+          <w:ilvl w:val="0"/>
+          <w:numId w:val="0"/>
+        </w:numPr>
+        <w:spacing w:before="0" w:after="0"/>
+        <w:ind w:left="720" w:leftChars="0"/>
+        <w:contextualSpacing/>
+        <w:jc w:val="center"/>
+        <w:rPr>
+          <w:rFonts w:hint="default"/>
+          <w:lang w:val="ru-RU"/>
+        </w:rPr>
+      </w:pPr>
+    </w:p>
+    <w:p>
+      <w:pPr>
+        <w:pStyle w:val="53"/>
+        <w:numPr>
+          <w:ilvl w:val="0"/>
+          <w:numId w:val="0"/>
+        </w:numPr>
+        <w:spacing w:before="0" w:after="0"/>
+        <w:ind w:left="720" w:leftChars="0"/>
+        <w:contextualSpacing/>
+        <w:jc w:val="center"/>
+        <w:rPr>
+          <w:rFonts w:hint="default"/>
+          <w:lang w:val="ru-RU"/>
+        </w:rPr>
+      </w:pPr>
+    </w:p>
+    <w:p>
+      <w:pPr>
+        <w:pStyle w:val="53"/>
+        <w:numPr>
+          <w:ilvl w:val="0"/>
+          <w:numId w:val="0"/>
+        </w:numPr>
+        <w:spacing w:before="0" w:after="0"/>
+        <w:ind w:left="720" w:leftChars="0"/>
+        <w:contextualSpacing/>
+        <w:jc w:val="center"/>
+        <w:rPr>
+          <w:rFonts w:hint="default"/>
+          <w:lang w:val="ru-RU"/>
+        </w:rPr>
+      </w:pPr>
+    </w:p>
+    <w:p>
+      <w:pPr>
+        <w:pStyle w:val="53"/>
+        <w:numPr>
+          <w:ilvl w:val="0"/>
+          <w:numId w:val="0"/>
+        </w:numPr>
+        <w:spacing w:before="0" w:after="0"/>
+        <w:ind w:left="720" w:leftChars="0"/>
+        <w:contextualSpacing/>
+        <w:jc w:val="center"/>
+        <w:rPr>
+          <w:rFonts w:hint="default"/>
+          <w:lang w:val="ru-RU"/>
+        </w:rPr>
+      </w:pPr>
+    </w:p>
+    <w:p>
+      <w:pPr>
+        <w:pStyle w:val="53"/>
+        <w:numPr>
+          <w:ilvl w:val="0"/>
+          <w:numId w:val="0"/>
+        </w:numPr>
+        <w:spacing w:before="0" w:after="0"/>
+        <w:ind w:left="720" w:leftChars="0"/>
+        <w:contextualSpacing/>
+        <w:jc w:val="center"/>
+        <w:rPr>
+          <w:rFonts w:hint="default"/>
+          <w:lang w:val="ru-RU"/>
+        </w:rPr>
+      </w:pPr>
+    </w:p>
+    <w:p>
+      <w:pPr>
+        <w:pStyle w:val="53"/>
+        <w:numPr>
+          <w:ilvl w:val="0"/>
+          <w:numId w:val="0"/>
+        </w:numPr>
+        <w:spacing w:before="0" w:after="0"/>
+        <w:ind w:left="720" w:leftChars="0"/>
+        <w:contextualSpacing/>
+        <w:jc w:val="center"/>
+        <w:rPr>
+          <w:rFonts w:hint="default"/>
+          <w:lang w:val="ru-RU"/>
+        </w:rPr>
+      </w:pPr>
+    </w:p>
+    <w:p>
+      <w:pPr>
+        <w:pStyle w:val="53"/>
+        <w:numPr>
+          <w:ilvl w:val="0"/>
+          <w:numId w:val="0"/>
+        </w:numPr>
+        <w:spacing w:before="0" w:after="0"/>
+        <w:ind w:left="720" w:leftChars="0"/>
+        <w:contextualSpacing/>
+        <w:jc w:val="center"/>
+        <w:rPr>
+          <w:rFonts w:hint="default"/>
+          <w:lang w:val="ru-RU"/>
+        </w:rPr>
+      </w:pPr>
+    </w:p>
+    <w:p>
+      <w:pPr>
+        <w:pStyle w:val="53"/>
+        <w:numPr>
+          <w:ilvl w:val="0"/>
+          <w:numId w:val="0"/>
+        </w:numPr>
+        <w:spacing w:before="0" w:after="0"/>
+        <w:ind w:left="720" w:leftChars="0"/>
+        <w:contextualSpacing/>
+        <w:jc w:val="center"/>
+        <w:rPr>
+          <w:rFonts w:hint="default"/>
+          <w:lang w:val="ru-RU"/>
+        </w:rPr>
+      </w:pPr>
+    </w:p>
+    <w:p>
+      <w:pPr>
+        <w:pStyle w:val="53"/>
+        <w:numPr>
+          <w:ilvl w:val="0"/>
+          <w:numId w:val="0"/>
+        </w:numPr>
+        <w:spacing w:before="0" w:after="0"/>
+        <w:ind w:left="720" w:leftChars="0"/>
+        <w:contextualSpacing/>
+        <w:jc w:val="center"/>
+        <w:rPr>
+          <w:rFonts w:hint="default"/>
+          <w:lang w:val="ru-RU"/>
+        </w:rPr>
+      </w:pPr>
+    </w:p>
+    <w:p>
+      <w:pPr>
+        <w:pStyle w:val="53"/>
+        <w:numPr>
+          <w:ilvl w:val="0"/>
+          <w:numId w:val="0"/>
+        </w:numPr>
+        <w:spacing w:before="0" w:after="0"/>
+        <w:ind w:left="720" w:leftChars="0"/>
+        <w:contextualSpacing/>
+        <w:jc w:val="center"/>
+        <w:rPr>
+          <w:rFonts w:hint="default"/>
+          <w:lang w:val="ru-RU"/>
+        </w:rPr>
+      </w:pPr>
     </w:p>
     <w:p>
       <w:pPr>
@@ -5221,23 +6649,19 @@
     <w:p>
       <w:pPr>
         <w:rPr>
+          <w:rFonts w:ascii="Times New Roman" w:hAnsi="Times New Roman"/>
+          <w:b/>
+          <w:color w:val="auto"/>
+          <w:sz w:val="28"/>
+          <w:szCs w:val="28"/>
+        </w:rPr>
+      </w:pPr>
+      <w:r>
+        <w:rPr>
           <w:rFonts w:hint="default" w:ascii="Times New Roman" w:hAnsi="Times New Roman" w:cs="Times New Roman"/>
-          <w:lang w:val="en-US"/>
-        </w:rPr>
-      </w:pPr>
-      <w:r>
-        <w:rPr>
-          <w:rFonts w:hint="default" w:ascii="Times New Roman" w:hAnsi="Times New Roman" w:cs="Times New Roman"/>
           <w:lang w:val="ru-RU"/>
         </w:rPr>
         <w:t>При использовании модификации с началом от каждой вершины мы рассматриваем больше вариантов путей, что даёт более точный результат, но за большее время чем оригинальный, это ожидаемое увеличение времени из за большего количества итераций. Несмотря на улучшенные результаты, работа алгоритма с модификацией тоже может застревать и не находить гамильтонов цикл.</w:t>
-      </w:r>
-      <w:r>
-        <w:rPr>
-          <w:rFonts w:hint="default" w:ascii="Times New Roman" w:hAnsi="Times New Roman" w:cs="Times New Roman"/>
-          <w:lang w:val="ru-RU"/>
-        </w:rPr>
-        <w:br w:type="textWrapping"/>
       </w:r>
     </w:p>
     <w:p>
@@ -5245,1390 +6669,347 @@
         <w:pStyle w:val="2"/>
         <w:spacing w:before="0" w:after="240"/>
         <w:ind w:left="0" w:firstLine="0"/>
-        <w:rPr>
-          <w:rFonts w:hint="default" w:ascii="Times New Roman" w:hAnsi="Times New Roman"/>
-          <w:b/>
-          <w:color w:val="auto"/>
-          <w:sz w:val="28"/>
-          <w:szCs w:val="28"/>
-        </w:rPr>
-      </w:pPr>
-      <w:r>
-        <w:rPr>
-          <w:rFonts w:hint="default" w:ascii="Times New Roman" w:hAnsi="Times New Roman"/>
-          <w:b/>
-          <w:color w:val="auto"/>
-          <w:sz w:val="28"/>
-          <w:szCs w:val="28"/>
-        </w:rPr>
-        <w:t>Рекомендации для пользователя</w:t>
-      </w:r>
+      </w:pPr>
+      <w:bookmarkStart w:id="2" w:name="_Toc177901242"/>
+      <w:r>
+        <w:t>Вывод</w:t>
+      </w:r>
+      <w:bookmarkEnd w:id="2"/>
+      <w:bookmarkStart w:id="3" w:name="_Источники"/>
+      <w:bookmarkEnd w:id="3"/>
+      <w:bookmarkStart w:id="4" w:name="_Toc177901243"/>
     </w:p>
     <w:p>
       <w:pPr>
         <w:pStyle w:val="2"/>
+        <w:spacing w:before="0" w:after="240"/>
+        <w:ind w:left="0" w:firstLine="720" w:firstLineChars="0"/>
+        <w:rPr>
+          <w:rFonts w:hint="default"/>
+          <w:b w:val="0"/>
+          <w:bCs/>
+          <w:lang w:val="ru-RU"/>
+        </w:rPr>
+      </w:pPr>
+      <w:r>
+        <w:rPr>
+          <w:b w:val="0"/>
+          <w:bCs/>
+        </w:rPr>
+        <w:t>В ходе выполнения лабораторной работы была реализована программа для решения задачи коммивояжёра с использованием метода ближайшего соседа. Программа позволяет находить кратчайший гамильтонов цикл в графе и визуализировать результат.</w:t>
+      </w:r>
+      <w:r>
+        <w:rPr>
+          <w:rFonts w:hint="default"/>
+          <w:b w:val="0"/>
+          <w:bCs/>
+          <w:lang w:val="ru-RU"/>
+        </w:rPr>
+        <w:t xml:space="preserve"> Также была реализована модификация, которая находит решение лучше, чем оригинальный алгоритм.</w:t>
+      </w:r>
+    </w:p>
+    <w:p>
+      <w:pPr>
+        <w:pStyle w:val="2"/>
+        <w:ind w:left="0" w:firstLine="0"/>
+      </w:pPr>
+      <w:r>
+        <w:t>Источники</w:t>
+      </w:r>
+      <w:bookmarkEnd w:id="4"/>
+    </w:p>
+    <w:p>
+      <w:pPr>
         <w:numPr>
           <w:ilvl w:val="0"/>
-          <w:numId w:val="6"/>
+          <w:numId w:val="10"/>
         </w:numPr>
-        <w:spacing w:before="0" w:after="240"/>
-        <w:ind w:left="0" w:firstLine="0"/>
-        <w:rPr>
-          <w:rFonts w:ascii="Times New Roman" w:hAnsi="Times New Roman"/>
-          <w:b w:val="0"/>
-          <w:bCs/>
-          <w:color w:val="auto"/>
-          <w:sz w:val="28"/>
-          <w:szCs w:val="28"/>
-        </w:rPr>
-      </w:pPr>
-      <w:r>
-        <w:rPr>
-          <w:rFonts w:hint="default" w:ascii="Times New Roman" w:hAnsi="Times New Roman"/>
-          <w:b w:val="0"/>
-          <w:bCs/>
-          <w:color w:val="auto"/>
-          <w:sz w:val="28"/>
-          <w:szCs w:val="28"/>
-        </w:rPr>
-        <w:t>Запустите программу, выполнив команду:</w:t>
-      </w:r>
-    </w:p>
-    <w:p>
-      <w:pPr>
-        <w:pStyle w:val="2"/>
-        <w:spacing w:before="0" w:after="240"/>
-        <w:ind w:left="0" w:firstLine="0"/>
-        <w:rPr>
-          <w:rFonts w:hint="default" w:ascii="Times New Roman" w:hAnsi="Times New Roman"/>
-          <w:b w:val="0"/>
-          <w:bCs/>
-          <w:color w:val="auto"/>
-          <w:sz w:val="28"/>
-          <w:szCs w:val="28"/>
-        </w:rPr>
-      </w:pPr>
-      <w:r>
-        <w:rPr>
-          <w:rFonts w:hint="default" w:ascii="Times New Roman" w:hAnsi="Times New Roman"/>
-          <w:b w:val="0"/>
-          <w:bCs/>
-          <w:color w:val="auto"/>
-          <w:sz w:val="28"/>
-          <w:szCs w:val="28"/>
-        </w:rPr>
-        <w:t xml:space="preserve">python </w:t>
-      </w:r>
-      <w:r>
-        <w:rPr>
-          <w:rFonts w:hint="default"/>
-          <w:b w:val="0"/>
-          <w:bCs/>
-          <w:color w:val="auto"/>
-          <w:sz w:val="28"/>
-          <w:szCs w:val="28"/>
+        <w:rPr>
+          <w:rFonts w:hint="default" w:ascii="Times New Roman" w:hAnsi="Times New Roman" w:cs="Times New Roman"/>
           <w:lang w:val="en-US"/>
         </w:rPr>
-        <w:t>nearest_neighbor</w:t>
-      </w:r>
-      <w:r>
-        <w:rPr>
-          <w:rFonts w:hint="default" w:ascii="Times New Roman" w:hAnsi="Times New Roman"/>
-          <w:b w:val="0"/>
-          <w:bCs/>
-          <w:color w:val="auto"/>
-          <w:sz w:val="28"/>
-          <w:szCs w:val="28"/>
-        </w:rPr>
-        <w:t>.py</w:t>
-      </w:r>
-    </w:p>
-    <w:p>
-      <w:pPr>
-        <w:pStyle w:val="2"/>
-        <w:spacing w:before="0" w:after="240"/>
-        <w:ind w:left="0" w:firstLine="0"/>
-        <w:rPr>
-          <w:rFonts w:ascii="Times New Roman" w:hAnsi="Times New Roman"/>
-          <w:b w:val="0"/>
-          <w:bCs/>
-          <w:color w:val="auto"/>
-          <w:sz w:val="28"/>
-          <w:szCs w:val="28"/>
-        </w:rPr>
-      </w:pPr>
-      <w:r>
-        <w:rPr>
-          <w:rFonts w:hint="default" w:ascii="Times New Roman" w:hAnsi="Times New Roman"/>
-          <w:b w:val="0"/>
-          <w:bCs/>
-          <w:color w:val="auto"/>
-          <w:sz w:val="28"/>
-          <w:szCs w:val="28"/>
-        </w:rPr>
-        <w:t>2. Интерфейс программы</w:t>
-      </w:r>
-    </w:p>
-    <w:p>
-      <w:pPr>
-        <w:pStyle w:val="2"/>
-        <w:spacing w:before="0" w:after="240"/>
-        <w:ind w:left="0" w:firstLine="0"/>
-        <w:rPr>
-          <w:rFonts w:ascii="Times New Roman" w:hAnsi="Times New Roman"/>
-          <w:b w:val="0"/>
-          <w:bCs/>
-          <w:color w:val="auto"/>
-          <w:sz w:val="28"/>
-          <w:szCs w:val="28"/>
-        </w:rPr>
-      </w:pPr>
-      <w:r>
-        <w:rPr>
-          <w:rFonts w:hint="default" w:ascii="Times New Roman" w:hAnsi="Times New Roman"/>
-          <w:b w:val="0"/>
-          <w:bCs/>
-          <w:color w:val="auto"/>
-          <w:sz w:val="28"/>
-          <w:szCs w:val="28"/>
-        </w:rPr>
-        <w:t>После запуска программы откроется окно с двумя областями:</w:t>
-      </w:r>
-    </w:p>
-    <w:p>
-      <w:pPr>
-        <w:pStyle w:val="2"/>
+      </w:pPr>
+      <w:r>
+        <w:rPr>
+          <w:rFonts w:hint="default" w:ascii="Times New Roman" w:hAnsi="Times New Roman" w:cs="Times New Roman"/>
+          <w:lang w:val="en-US"/>
+        </w:rPr>
+        <w:t xml:space="preserve">tkinter - </w:t>
+      </w:r>
+      <w:r>
+        <w:rPr>
+          <w:rFonts w:hint="default" w:ascii="Times New Roman" w:hAnsi="Times New Roman" w:cs="Times New Roman"/>
+          <w:lang w:val="en-US"/>
+        </w:rPr>
+        <w:fldChar w:fldCharType="begin"/>
+      </w:r>
+      <w:r>
+        <w:rPr>
+          <w:rFonts w:hint="default" w:ascii="Times New Roman" w:hAnsi="Times New Roman" w:cs="Times New Roman"/>
+          <w:lang w:val="en-US"/>
+        </w:rPr>
+        <w:instrText xml:space="preserve"> HYPERLINK "https://metanit.com/python/tkinter/" </w:instrText>
+      </w:r>
+      <w:r>
+        <w:rPr>
+          <w:rFonts w:hint="default" w:ascii="Times New Roman" w:hAnsi="Times New Roman" w:cs="Times New Roman"/>
+          <w:lang w:val="en-US"/>
+        </w:rPr>
+        <w:fldChar w:fldCharType="separate"/>
+      </w:r>
+      <w:r>
+        <w:rPr>
+          <w:rStyle w:val="10"/>
+          <w:rFonts w:hint="default" w:ascii="Times New Roman" w:hAnsi="Times New Roman" w:cs="Times New Roman"/>
+          <w:lang w:val="en-US"/>
+        </w:rPr>
+        <w:t>https://metanit.com/python/tkinter/</w:t>
+      </w:r>
+      <w:r>
+        <w:rPr>
+          <w:rFonts w:hint="default" w:ascii="Times New Roman" w:hAnsi="Times New Roman" w:cs="Times New Roman"/>
+          <w:lang w:val="en-US"/>
+        </w:rPr>
+        <w:fldChar w:fldCharType="end"/>
+      </w:r>
+      <w:r>
+        <w:rPr>
+          <w:rFonts w:hint="default" w:ascii="Times New Roman" w:hAnsi="Times New Roman" w:cs="Times New Roman"/>
+          <w:lang w:val="en-US"/>
+        </w:rPr>
+        <w:t xml:space="preserve"> </w:t>
+      </w:r>
+      <w:r>
+        <w:rPr>
+          <w:rFonts w:hint="default" w:ascii="Times New Roman" w:hAnsi="Times New Roman" w:cs="Times New Roman"/>
+          <w:lang w:val="ru-RU"/>
+        </w:rPr>
+        <w:t>(дата обращения 12.03.25)</w:t>
+      </w:r>
+    </w:p>
+    <w:p>
+      <w:pPr>
         <w:numPr>
           <w:ilvl w:val="0"/>
-          <w:numId w:val="7"/>
+          <w:numId w:val="10"/>
         </w:numPr>
-        <w:spacing w:before="0" w:after="240"/>
-        <w:ind w:left="420" w:leftChars="0" w:hanging="420" w:firstLineChars="0"/>
-        <w:rPr>
-          <w:rFonts w:ascii="Times New Roman" w:hAnsi="Times New Roman"/>
-          <w:b w:val="0"/>
-          <w:bCs/>
-          <w:color w:val="auto"/>
-          <w:sz w:val="28"/>
-          <w:szCs w:val="28"/>
-        </w:rPr>
-      </w:pPr>
-      <w:r>
-        <w:rPr>
-          <w:rFonts w:hint="default" w:ascii="Times New Roman" w:hAnsi="Times New Roman"/>
-          <w:b w:val="0"/>
-          <w:bCs/>
-          <w:color w:val="auto"/>
-          <w:sz w:val="28"/>
-          <w:szCs w:val="28"/>
-        </w:rPr>
-        <w:t>Левая область: для построения графа.</w:t>
-      </w:r>
-    </w:p>
-    <w:p>
-      <w:pPr>
-        <w:pStyle w:val="2"/>
+        <w:rPr>
+          <w:rFonts w:hint="default" w:ascii="Times New Roman" w:hAnsi="Times New Roman" w:cs="Times New Roman"/>
+          <w:lang w:val="en-US"/>
+        </w:rPr>
+      </w:pPr>
+      <w:r>
+        <w:rPr>
+          <w:rFonts w:hint="default" w:ascii="Times New Roman" w:hAnsi="Times New Roman" w:cs="Times New Roman"/>
+          <w:lang w:val="en-US"/>
+        </w:rPr>
+        <w:t xml:space="preserve">Networkx - </w:t>
+      </w:r>
+      <w:r>
+        <w:rPr>
+          <w:rFonts w:hint="default" w:ascii="Times New Roman" w:hAnsi="Times New Roman" w:cs="Times New Roman"/>
+          <w:lang w:val="en-US"/>
+        </w:rPr>
+        <w:fldChar w:fldCharType="begin"/>
+      </w:r>
+      <w:r>
+        <w:rPr>
+          <w:rFonts w:hint="default" w:ascii="Times New Roman" w:hAnsi="Times New Roman" w:cs="Times New Roman"/>
+          <w:lang w:val="en-US"/>
+        </w:rPr>
+        <w:instrText xml:space="preserve"> HYPERLINK "https://networkx.org/documentation/stable/tutorial.html" </w:instrText>
+      </w:r>
+      <w:r>
+        <w:rPr>
+          <w:rFonts w:hint="default" w:ascii="Times New Roman" w:hAnsi="Times New Roman" w:cs="Times New Roman"/>
+          <w:lang w:val="en-US"/>
+        </w:rPr>
+        <w:fldChar w:fldCharType="separate"/>
+      </w:r>
+      <w:r>
+        <w:rPr>
+          <w:rStyle w:val="10"/>
+          <w:rFonts w:hint="default" w:ascii="Times New Roman" w:hAnsi="Times New Roman" w:cs="Times New Roman"/>
+          <w:lang w:val="en-US"/>
+        </w:rPr>
+        <w:t>https://networkx.org/documentation/stable/tutorial.html</w:t>
+      </w:r>
+      <w:r>
+        <w:rPr>
+          <w:rFonts w:hint="default" w:ascii="Times New Roman" w:hAnsi="Times New Roman" w:cs="Times New Roman"/>
+          <w:lang w:val="en-US"/>
+        </w:rPr>
+        <w:fldChar w:fldCharType="end"/>
+      </w:r>
+      <w:r>
+        <w:rPr>
+          <w:rFonts w:hint="default" w:ascii="Times New Roman" w:hAnsi="Times New Roman" w:cs="Times New Roman"/>
+          <w:lang w:val="en-US"/>
+        </w:rPr>
+        <w:t xml:space="preserve"> (</w:t>
+      </w:r>
+      <w:r>
+        <w:rPr>
+          <w:rFonts w:hint="default" w:ascii="Times New Roman" w:hAnsi="Times New Roman" w:cs="Times New Roman"/>
+          <w:lang w:val="ru-RU"/>
+        </w:rPr>
+        <w:t>дата обращения 12.03.25)</w:t>
+      </w:r>
+    </w:p>
+    <w:p>
+      <w:pPr>
         <w:numPr>
           <w:ilvl w:val="0"/>
-          <w:numId w:val="7"/>
+          <w:numId w:val="10"/>
         </w:numPr>
-        <w:spacing w:before="0" w:after="240"/>
-        <w:ind w:left="420" w:leftChars="0" w:hanging="420" w:firstLineChars="0"/>
-        <w:rPr>
-          <w:rFonts w:ascii="Times New Roman" w:hAnsi="Times New Roman"/>
-          <w:b w:val="0"/>
-          <w:bCs/>
-          <w:color w:val="auto"/>
-          <w:sz w:val="28"/>
-          <w:szCs w:val="28"/>
-        </w:rPr>
-      </w:pPr>
-      <w:r>
-        <w:rPr>
-          <w:rFonts w:hint="default" w:ascii="Times New Roman" w:hAnsi="Times New Roman"/>
-          <w:b w:val="0"/>
-          <w:bCs/>
-          <w:color w:val="auto"/>
-          <w:sz w:val="28"/>
-          <w:szCs w:val="28"/>
-        </w:rPr>
-        <w:t>Правая область: для отображения результата (оптимального маршрута).</w:t>
-      </w:r>
-    </w:p>
-    <w:p>
-      <w:pPr>
-        <w:pStyle w:val="2"/>
-        <w:spacing w:before="0" w:after="240"/>
-        <w:ind w:left="0" w:firstLine="0"/>
-        <w:rPr>
-          <w:rFonts w:ascii="Times New Roman" w:hAnsi="Times New Roman"/>
-          <w:b w:val="0"/>
-          <w:bCs/>
-          <w:color w:val="auto"/>
-          <w:sz w:val="28"/>
-          <w:szCs w:val="28"/>
-        </w:rPr>
-      </w:pPr>
-      <w:r>
-        <w:rPr>
-          <w:rFonts w:hint="default" w:ascii="Times New Roman" w:hAnsi="Times New Roman"/>
-          <w:b w:val="0"/>
-          <w:bCs/>
-          <w:color w:val="auto"/>
-          <w:sz w:val="28"/>
-          <w:szCs w:val="28"/>
-        </w:rPr>
-        <w:t>Внизу окна находится таблица, отображающая все рёбра графа и их веса.</w:t>
-      </w:r>
-    </w:p>
-    <w:p>
-      <w:pPr>
-        <w:pStyle w:val="2"/>
-        <w:spacing w:before="0" w:after="240"/>
-        <w:ind w:left="0" w:firstLine="0"/>
-        <w:rPr>
-          <w:rFonts w:hint="default" w:ascii="Times New Roman" w:hAnsi="Times New Roman"/>
-          <w:b w:val="0"/>
-          <w:bCs/>
-          <w:color w:val="auto"/>
-          <w:sz w:val="28"/>
-          <w:szCs w:val="28"/>
-        </w:rPr>
-      </w:pPr>
-      <w:r>
-        <w:rPr>
-          <w:rFonts w:hint="default" w:ascii="Times New Roman" w:hAnsi="Times New Roman"/>
-          <w:b w:val="0"/>
-          <w:bCs/>
-          <w:color w:val="auto"/>
-          <w:sz w:val="28"/>
-          <w:szCs w:val="28"/>
-        </w:rPr>
-        <w:t>3. Построение графа</w:t>
-      </w:r>
-    </w:p>
-    <w:p>
-      <w:pPr>
-        <w:pStyle w:val="2"/>
-        <w:spacing w:before="0" w:after="240"/>
-        <w:ind w:left="0" w:firstLine="0"/>
-        <w:rPr>
-          <w:rFonts w:ascii="Times New Roman" w:hAnsi="Times New Roman"/>
-          <w:b w:val="0"/>
-          <w:bCs/>
-          <w:color w:val="auto"/>
-          <w:sz w:val="28"/>
-          <w:szCs w:val="28"/>
-        </w:rPr>
-      </w:pPr>
-      <w:r>
-        <w:rPr>
-          <w:rFonts w:hint="default" w:ascii="Times New Roman" w:hAnsi="Times New Roman"/>
-          <w:b w:val="0"/>
-          <w:bCs/>
-          <w:color w:val="auto"/>
-          <w:sz w:val="28"/>
-          <w:szCs w:val="28"/>
-        </w:rPr>
-        <w:t>Добавление вершин:</w:t>
-      </w:r>
-    </w:p>
-    <w:p>
-      <w:pPr>
-        <w:pStyle w:val="2"/>
+        <w:rPr>
+          <w:rFonts w:hint="default" w:ascii="Times New Roman" w:hAnsi="Times New Roman" w:cs="Times New Roman"/>
+          <w:lang w:val="en-US"/>
+        </w:rPr>
+      </w:pPr>
+      <w:r>
+        <w:rPr>
+          <w:rFonts w:hint="default" w:ascii="Times New Roman" w:hAnsi="Times New Roman" w:cs="Times New Roman"/>
+          <w:lang w:val="ru-RU"/>
+        </w:rPr>
+        <w:t xml:space="preserve">Метод ближайшего соседа - </w:t>
+      </w:r>
+      <w:r>
+        <w:rPr>
+          <w:rFonts w:hint="default" w:ascii="Times New Roman" w:hAnsi="Times New Roman" w:cs="Times New Roman"/>
+          <w:lang w:val="ru-RU"/>
+        </w:rPr>
+        <w:fldChar w:fldCharType="begin"/>
+      </w:r>
+      <w:r>
+        <w:rPr>
+          <w:rFonts w:hint="default" w:ascii="Times New Roman" w:hAnsi="Times New Roman" w:cs="Times New Roman"/>
+          <w:lang w:val="ru-RU"/>
+        </w:rPr>
+        <w:instrText xml:space="preserve"> HYPERLINK "https://habr.com/ru/articles/329604/" </w:instrText>
+      </w:r>
+      <w:r>
+        <w:rPr>
+          <w:rFonts w:hint="default" w:ascii="Times New Roman" w:hAnsi="Times New Roman" w:cs="Times New Roman"/>
+          <w:lang w:val="ru-RU"/>
+        </w:rPr>
+        <w:fldChar w:fldCharType="separate"/>
+      </w:r>
+      <w:r>
+        <w:rPr>
+          <w:rStyle w:val="10"/>
+          <w:rFonts w:hint="default" w:ascii="Times New Roman" w:hAnsi="Times New Roman" w:cs="Times New Roman"/>
+          <w:lang w:val="ru-RU"/>
+        </w:rPr>
+        <w:t>https://habr.com/ru/articles/329604/</w:t>
+      </w:r>
+      <w:r>
+        <w:rPr>
+          <w:rFonts w:hint="default" w:ascii="Times New Roman" w:hAnsi="Times New Roman" w:cs="Times New Roman"/>
+          <w:lang w:val="ru-RU"/>
+        </w:rPr>
+        <w:fldChar w:fldCharType="end"/>
+      </w:r>
+      <w:r>
+        <w:rPr>
+          <w:rFonts w:hint="default" w:ascii="Times New Roman" w:hAnsi="Times New Roman" w:cs="Times New Roman"/>
+          <w:lang w:val="ru-RU"/>
+        </w:rPr>
+        <w:t xml:space="preserve"> (дата обращения 10.03.25)</w:t>
+      </w:r>
+    </w:p>
+    <w:p>
+      <w:pPr>
         <w:numPr>
           <w:ilvl w:val="0"/>
-          <w:numId w:val="7"/>
+          <w:numId w:val="10"/>
         </w:numPr>
-        <w:spacing w:before="0" w:after="240"/>
-        <w:ind w:left="420" w:leftChars="0" w:hanging="420" w:firstLineChars="0"/>
-        <w:rPr>
-          <w:rFonts w:ascii="Times New Roman" w:hAnsi="Times New Roman"/>
-          <w:b w:val="0"/>
-          <w:bCs/>
-          <w:color w:val="auto"/>
-          <w:sz w:val="28"/>
-          <w:szCs w:val="28"/>
-        </w:rPr>
-      </w:pPr>
-      <w:r>
-        <w:rPr>
-          <w:rFonts w:hint="default" w:ascii="Times New Roman" w:hAnsi="Times New Roman"/>
-          <w:b w:val="0"/>
-          <w:bCs/>
-          <w:color w:val="auto"/>
-          <w:sz w:val="28"/>
-          <w:szCs w:val="28"/>
-        </w:rPr>
-        <w:t>Щёлкните левой кнопкой мыши в левой области, чтобы добавить вершину. Вершины будут пронумерованы автоматически.</w:t>
-      </w:r>
-    </w:p>
-    <w:p>
-      <w:pPr>
-        <w:pStyle w:val="2"/>
-        <w:spacing w:before="0" w:after="240"/>
-        <w:ind w:left="0" w:firstLine="0"/>
-        <w:rPr>
-          <w:rFonts w:ascii="Times New Roman" w:hAnsi="Times New Roman"/>
-          <w:b w:val="0"/>
-          <w:bCs/>
-          <w:color w:val="auto"/>
-          <w:sz w:val="28"/>
-          <w:szCs w:val="28"/>
-        </w:rPr>
-      </w:pPr>
-      <w:r>
-        <w:rPr>
-          <w:rFonts w:hint="default" w:ascii="Times New Roman" w:hAnsi="Times New Roman"/>
-          <w:b w:val="0"/>
-          <w:bCs/>
-          <w:color w:val="auto"/>
-          <w:sz w:val="28"/>
-          <w:szCs w:val="28"/>
-        </w:rPr>
-        <w:t>Добавление рёбер:</w:t>
-      </w:r>
-    </w:p>
-    <w:p>
-      <w:pPr>
-        <w:pStyle w:val="2"/>
-        <w:numPr>
-          <w:ilvl w:val="0"/>
-          <w:numId w:val="7"/>
-        </w:numPr>
-        <w:spacing w:before="0" w:after="240"/>
-        <w:ind w:left="420" w:leftChars="0" w:hanging="420" w:firstLineChars="0"/>
-        <w:rPr>
-          <w:rFonts w:ascii="Times New Roman" w:hAnsi="Times New Roman"/>
-          <w:b w:val="0"/>
-          <w:bCs/>
-          <w:color w:val="auto"/>
-          <w:sz w:val="28"/>
-          <w:szCs w:val="28"/>
-        </w:rPr>
-      </w:pPr>
-      <w:r>
-        <w:rPr>
-          <w:rFonts w:hint="default" w:ascii="Times New Roman" w:hAnsi="Times New Roman"/>
-          <w:b w:val="0"/>
-          <w:bCs/>
-          <w:color w:val="auto"/>
-          <w:sz w:val="28"/>
-          <w:szCs w:val="28"/>
-        </w:rPr>
-        <w:t>Щёлкните на первую вершину, затем на вторую. Появится окно для ввода веса ребра. Введите вес и нажмите "ОК".</w:t>
-      </w:r>
-    </w:p>
-    <w:p>
-      <w:pPr>
-        <w:pStyle w:val="2"/>
-        <w:spacing w:before="0" w:after="240"/>
-        <w:ind w:left="0" w:firstLine="0"/>
-        <w:rPr>
-          <w:rFonts w:ascii="Times New Roman" w:hAnsi="Times New Roman"/>
-          <w:b w:val="0"/>
-          <w:bCs/>
-          <w:color w:val="auto"/>
-          <w:sz w:val="28"/>
-          <w:szCs w:val="28"/>
-        </w:rPr>
-      </w:pPr>
-      <w:r>
-        <w:rPr>
-          <w:rFonts w:hint="default" w:ascii="Times New Roman" w:hAnsi="Times New Roman"/>
-          <w:b w:val="0"/>
-          <w:bCs/>
-          <w:color w:val="auto"/>
-          <w:sz w:val="28"/>
-          <w:szCs w:val="28"/>
-        </w:rPr>
-        <w:t>Удаление рёбер:</w:t>
-      </w:r>
-    </w:p>
-    <w:p>
-      <w:pPr>
-        <w:pStyle w:val="2"/>
-        <w:numPr>
-          <w:ilvl w:val="0"/>
-          <w:numId w:val="7"/>
-        </w:numPr>
-        <w:spacing w:before="0" w:after="240"/>
-        <w:ind w:left="420" w:leftChars="0" w:hanging="420" w:firstLineChars="0"/>
-        <w:rPr>
-          <w:rFonts w:ascii="Times New Roman" w:hAnsi="Times New Roman"/>
-          <w:b w:val="0"/>
-          <w:bCs/>
-          <w:color w:val="auto"/>
-          <w:sz w:val="28"/>
-          <w:szCs w:val="28"/>
-        </w:rPr>
-      </w:pPr>
-      <w:r>
-        <w:rPr>
-          <w:rFonts w:hint="default" w:ascii="Times New Roman" w:hAnsi="Times New Roman"/>
-          <w:b w:val="0"/>
-          <w:bCs/>
-          <w:color w:val="auto"/>
-          <w:sz w:val="28"/>
-          <w:szCs w:val="28"/>
-        </w:rPr>
-        <w:t>Нажмите кнопку "Отменить", чтобы удалить последнее добавленное ребро.</w:t>
-      </w:r>
-    </w:p>
-    <w:p>
-      <w:pPr>
-        <w:pStyle w:val="2"/>
-        <w:spacing w:before="0" w:after="240"/>
-        <w:ind w:left="0" w:firstLine="0"/>
-        <w:rPr>
-          <w:rFonts w:hint="default" w:ascii="Times New Roman" w:hAnsi="Times New Roman"/>
-          <w:b w:val="0"/>
-          <w:bCs/>
-          <w:color w:val="auto"/>
-          <w:sz w:val="28"/>
-          <w:szCs w:val="28"/>
-        </w:rPr>
-      </w:pPr>
-      <w:r>
-        <w:rPr>
-          <w:rFonts w:hint="default" w:ascii="Times New Roman" w:hAnsi="Times New Roman"/>
-          <w:b w:val="0"/>
-          <w:bCs/>
-          <w:color w:val="auto"/>
-          <w:sz w:val="28"/>
-          <w:szCs w:val="28"/>
-        </w:rPr>
-        <w:t>4. Запуск алгоритма</w:t>
-      </w:r>
-    </w:p>
-    <w:p>
-      <w:pPr>
-        <w:pStyle w:val="2"/>
-        <w:spacing w:before="0" w:after="240"/>
-        <w:ind w:left="0" w:firstLine="0"/>
-        <w:rPr>
-          <w:rFonts w:ascii="Times New Roman" w:hAnsi="Times New Roman"/>
-          <w:b w:val="0"/>
-          <w:bCs/>
-          <w:color w:val="auto"/>
-          <w:sz w:val="28"/>
-          <w:szCs w:val="28"/>
-        </w:rPr>
-      </w:pPr>
-      <w:r>
-        <w:rPr>
-          <w:rFonts w:hint="default" w:ascii="Times New Roman" w:hAnsi="Times New Roman"/>
-          <w:b w:val="0"/>
-          <w:bCs/>
-          <w:color w:val="auto"/>
-          <w:sz w:val="28"/>
-          <w:szCs w:val="28"/>
-        </w:rPr>
-        <w:t>После построения графа нажмите кнопку "Найти оптимальный путь". Программа найдёт кратчайший маршрут и отобразит его в правой области.</w:t>
-      </w:r>
-    </w:p>
-    <w:p>
-      <w:pPr>
-        <w:pStyle w:val="2"/>
-        <w:spacing w:before="0" w:after="240"/>
-        <w:ind w:left="0" w:firstLine="0"/>
-        <w:rPr>
-          <w:rFonts w:ascii="Times New Roman" w:hAnsi="Times New Roman"/>
-          <w:b w:val="0"/>
-          <w:bCs/>
-          <w:color w:val="auto"/>
-          <w:sz w:val="28"/>
-          <w:szCs w:val="28"/>
-        </w:rPr>
-      </w:pPr>
-      <w:r>
-        <w:rPr>
-          <w:rFonts w:hint="default" w:ascii="Times New Roman" w:hAnsi="Times New Roman"/>
-          <w:b w:val="0"/>
-          <w:bCs/>
-          <w:color w:val="auto"/>
-          <w:sz w:val="28"/>
-          <w:szCs w:val="28"/>
-        </w:rPr>
-        <w:t>Если вы хотите улучшить результат, поставьте галочку "Использовать 2-opt" перед запуском алгоритма.</w:t>
-      </w:r>
-    </w:p>
-    <w:p>
-      <w:pPr>
-        <w:pStyle w:val="2"/>
-        <w:spacing w:before="0" w:after="240"/>
-        <w:ind w:left="0" w:firstLine="0"/>
-        <w:rPr>
-          <w:rFonts w:ascii="Times New Roman" w:hAnsi="Times New Roman"/>
-          <w:b w:val="0"/>
-          <w:bCs/>
-          <w:color w:val="auto"/>
-          <w:sz w:val="28"/>
-          <w:szCs w:val="28"/>
-        </w:rPr>
-      </w:pPr>
-      <w:r>
-        <w:rPr>
-          <w:rFonts w:hint="default" w:ascii="Times New Roman" w:hAnsi="Times New Roman"/>
-          <w:b w:val="0"/>
-          <w:bCs/>
-          <w:color w:val="auto"/>
-          <w:sz w:val="28"/>
-          <w:szCs w:val="28"/>
-        </w:rPr>
-        <w:t>5. Очистка графа</w:t>
-      </w:r>
-    </w:p>
-    <w:p>
-      <w:pPr>
-        <w:pStyle w:val="2"/>
-        <w:spacing w:before="0" w:after="240"/>
-        <w:ind w:left="0" w:firstLine="0"/>
-        <w:rPr>
-          <w:rFonts w:ascii="Times New Roman" w:hAnsi="Times New Roman"/>
-          <w:b w:val="0"/>
-          <w:bCs/>
-          <w:color w:val="auto"/>
-          <w:sz w:val="28"/>
-          <w:szCs w:val="28"/>
-        </w:rPr>
-      </w:pPr>
-      <w:r>
-        <w:rPr>
-          <w:rFonts w:hint="default" w:ascii="Times New Roman" w:hAnsi="Times New Roman"/>
-          <w:b w:val="0"/>
-          <w:bCs/>
-          <w:color w:val="auto"/>
-          <w:sz w:val="28"/>
-          <w:szCs w:val="28"/>
-        </w:rPr>
-        <w:t>Чтобы начать заново, нажмите кнопку "Очистить граф". Это удалит все вершины и рёбра.</w:t>
-      </w:r>
-    </w:p>
-    <w:p>
-      <w:pPr>
-        <w:pStyle w:val="2"/>
-        <w:spacing w:before="0" w:after="240"/>
-        <w:ind w:left="0" w:firstLine="0"/>
-        <w:rPr>
-          <w:rFonts w:hint="default" w:ascii="Times New Roman" w:hAnsi="Times New Roman"/>
-          <w:b w:val="0"/>
-          <w:bCs/>
-          <w:color w:val="auto"/>
-          <w:sz w:val="28"/>
-          <w:szCs w:val="28"/>
-        </w:rPr>
-      </w:pPr>
-      <w:r>
-        <w:rPr>
-          <w:rFonts w:hint="default" w:ascii="Times New Roman" w:hAnsi="Times New Roman"/>
-          <w:b w:val="0"/>
-          <w:bCs/>
-          <w:color w:val="auto"/>
-          <w:sz w:val="28"/>
-          <w:szCs w:val="28"/>
-        </w:rPr>
-        <w:t>6. Сохранение результата</w:t>
-      </w:r>
-    </w:p>
-    <w:p>
-      <w:pPr>
-        <w:pStyle w:val="2"/>
-        <w:spacing w:before="0" w:after="240"/>
-        <w:ind w:left="0" w:firstLine="0"/>
-        <w:rPr>
-          <w:rFonts w:ascii="Times New Roman" w:hAnsi="Times New Roman"/>
-          <w:b w:val="0"/>
-          <w:bCs/>
-          <w:color w:val="auto"/>
-          <w:sz w:val="28"/>
-          <w:szCs w:val="28"/>
-        </w:rPr>
-      </w:pPr>
-      <w:r>
-        <w:rPr>
-          <w:rFonts w:hint="default" w:ascii="Times New Roman" w:hAnsi="Times New Roman"/>
-          <w:b w:val="0"/>
-          <w:bCs/>
-          <w:color w:val="auto"/>
-          <w:sz w:val="28"/>
-          <w:szCs w:val="28"/>
-        </w:rPr>
-        <w:t>Результат (оптимальный маршрут и его длина) отображается в нижней части окна. Вы можете вручную записать его или сделать скриншот.</w:t>
-      </w:r>
-    </w:p>
-    <w:p>
-      <w:pPr>
-        <w:pStyle w:val="2"/>
-        <w:spacing w:before="0" w:after="240"/>
-        <w:ind w:left="0" w:firstLine="0"/>
-        <w:rPr>
-          <w:rFonts w:ascii="Times New Roman" w:hAnsi="Times New Roman"/>
-          <w:b w:val="0"/>
-          <w:bCs/>
-          <w:color w:val="auto"/>
-          <w:sz w:val="28"/>
-          <w:szCs w:val="28"/>
-        </w:rPr>
-      </w:pPr>
-    </w:p>
-    <w:p>
-      <w:pPr>
-        <w:pStyle w:val="2"/>
-        <w:spacing w:before="0" w:after="240"/>
-        <w:ind w:left="0" w:firstLine="0"/>
-        <w:rPr>
-          <w:rFonts w:hint="default" w:ascii="Times New Roman" w:hAnsi="Times New Roman"/>
-          <w:b/>
-          <w:color w:val="auto"/>
-          <w:sz w:val="28"/>
-          <w:szCs w:val="28"/>
-        </w:rPr>
-      </w:pPr>
-      <w:r>
-        <w:rPr>
-          <w:rFonts w:hint="default" w:ascii="Times New Roman" w:hAnsi="Times New Roman"/>
-          <w:b/>
-          <w:color w:val="auto"/>
-          <w:sz w:val="28"/>
-          <w:szCs w:val="28"/>
-        </w:rPr>
-        <w:t>Рекомендации для программиста</w:t>
-      </w:r>
-    </w:p>
-    <w:p>
-      <w:pPr>
-        <w:pStyle w:val="2"/>
-        <w:numPr>
-          <w:ilvl w:val="0"/>
-          <w:numId w:val="8"/>
-        </w:numPr>
-        <w:spacing w:before="0" w:after="240"/>
-        <w:ind w:leftChars="0"/>
-        <w:rPr>
-          <w:rFonts w:hint="default" w:ascii="Times New Roman" w:hAnsi="Times New Roman"/>
-          <w:b w:val="0"/>
-          <w:bCs/>
-          <w:color w:val="auto"/>
-          <w:sz w:val="28"/>
-          <w:szCs w:val="28"/>
+        <w:rPr>
+          <w:rFonts w:hint="default" w:ascii="Times New Roman" w:hAnsi="Times New Roman" w:cs="Times New Roman"/>
           <w:lang w:val="en-US"/>
         </w:rPr>
       </w:pPr>
       <w:r>
         <w:rPr>
-          <w:rFonts w:hint="default" w:ascii="Times New Roman" w:hAnsi="Times New Roman"/>
-          <w:b w:val="0"/>
-          <w:bCs/>
-          <w:color w:val="auto"/>
-          <w:sz w:val="28"/>
-          <w:szCs w:val="28"/>
+          <w:rFonts w:hint="default" w:ascii="Times New Roman" w:hAnsi="Times New Roman" w:cs="Times New Roman"/>
+          <w:lang w:val="ru-RU"/>
+        </w:rPr>
+        <w:t xml:space="preserve">Деревья и графы </w:t>
+      </w:r>
+      <w:r>
+        <w:rPr>
+          <w:rFonts w:hint="default" w:ascii="Times New Roman" w:hAnsi="Times New Roman" w:cs="Times New Roman"/>
           <w:lang w:val="en-US"/>
         </w:rPr>
-        <w:t> Запуск программы</w:t>
-      </w:r>
-      <w:r>
-        <w:rPr>
-          <w:rFonts w:hint="default" w:ascii="Times New Roman" w:hAnsi="Times New Roman"/>
-          <w:b w:val="0"/>
-          <w:bCs/>
-          <w:color w:val="auto"/>
-          <w:sz w:val="28"/>
-          <w:szCs w:val="28"/>
+        <w:t xml:space="preserve">Python - </w:t>
+      </w:r>
+      <w:r>
+        <w:rPr>
+          <w:rFonts w:hint="default" w:ascii="Times New Roman" w:hAnsi="Times New Roman" w:cs="Times New Roman"/>
           <w:lang w:val="en-US"/>
         </w:rPr>
-        <w:br w:type="textWrapping"/>
-      </w:r>
-      <w:r>
-        <w:rPr>
-          <w:rFonts w:hint="default" w:ascii="Times New Roman" w:hAnsi="Times New Roman"/>
-          <w:b w:val="0"/>
-          <w:bCs/>
-          <w:color w:val="auto"/>
-          <w:sz w:val="28"/>
-          <w:szCs w:val="28"/>
+        <w:fldChar w:fldCharType="begin"/>
+      </w:r>
+      <w:r>
+        <w:rPr>
+          <w:rFonts w:hint="default" w:ascii="Times New Roman" w:hAnsi="Times New Roman" w:cs="Times New Roman"/>
           <w:lang w:val="en-US"/>
         </w:rPr>
-        <w:t>Убедитесь, что на вашем компьютере установлен Python (версии 3.7 или выше).</w:t>
-      </w:r>
-    </w:p>
-    <w:p>
-      <w:pPr>
-        <w:pStyle w:val="2"/>
+        <w:instrText xml:space="preserve"> HYPERLINK "https://sky.pro/wiki/python/derevya-i-grafy-v-python-osnovy-i-primery/" </w:instrText>
+      </w:r>
+      <w:r>
+        <w:rPr>
+          <w:rFonts w:hint="default" w:ascii="Times New Roman" w:hAnsi="Times New Roman" w:cs="Times New Roman"/>
+          <w:lang w:val="en-US"/>
+        </w:rPr>
+        <w:fldChar w:fldCharType="separate"/>
+      </w:r>
+      <w:r>
+        <w:rPr>
+          <w:rStyle w:val="10"/>
+          <w:rFonts w:hint="default" w:ascii="Times New Roman" w:hAnsi="Times New Roman" w:cs="Times New Roman"/>
+          <w:lang w:val="en-US"/>
+        </w:rPr>
+        <w:t>https://sky.pro/wiki/python/derevya-i-grafy-v-python-osnovy-i-primery/</w:t>
+      </w:r>
+      <w:r>
+        <w:rPr>
+          <w:rFonts w:hint="default" w:ascii="Times New Roman" w:hAnsi="Times New Roman" w:cs="Times New Roman"/>
+          <w:lang w:val="en-US"/>
+        </w:rPr>
+        <w:fldChar w:fldCharType="end"/>
+      </w:r>
+      <w:r>
+        <w:rPr>
+          <w:rFonts w:hint="default" w:ascii="Times New Roman" w:hAnsi="Times New Roman" w:cs="Times New Roman"/>
+          <w:lang w:val="en-US"/>
+        </w:rPr>
+        <w:t xml:space="preserve"> (</w:t>
+      </w:r>
+      <w:r>
+        <w:rPr>
+          <w:rFonts w:hint="default" w:ascii="Times New Roman" w:hAnsi="Times New Roman" w:cs="Times New Roman"/>
+          <w:lang w:val="ru-RU"/>
+        </w:rPr>
+        <w:t>дата обращения 10.03.25)</w:t>
+      </w:r>
+    </w:p>
+    <w:p>
+      <w:pPr>
+        <w:pStyle w:val="53"/>
         <w:numPr>
           <w:ilvl w:val="0"/>
           <w:numId w:val="0"/>
         </w:numPr>
-        <w:spacing w:before="0" w:after="240"/>
-        <w:ind w:leftChars="0"/>
-        <w:rPr>
-          <w:rFonts w:hint="default" w:ascii="Times New Roman" w:hAnsi="Times New Roman"/>
-          <w:b w:val="0"/>
-          <w:bCs/>
-          <w:color w:val="auto"/>
-          <w:sz w:val="28"/>
-          <w:szCs w:val="28"/>
+        <w:spacing w:before="0" w:after="0"/>
+        <w:ind w:left="720" w:leftChars="0"/>
+        <w:contextualSpacing/>
+        <w:jc w:val="center"/>
+        <w:rPr>
+          <w:rFonts w:hint="default"/>
           <w:lang w:val="en-US"/>
         </w:rPr>
       </w:pPr>
-      <w:r>
-        <w:rPr>
-          <w:rFonts w:hint="default" w:ascii="Times New Roman" w:hAnsi="Times New Roman"/>
-          <w:b w:val="0"/>
-          <w:bCs/>
-          <w:color w:val="auto"/>
-          <w:sz w:val="28"/>
-          <w:szCs w:val="28"/>
-          <w:lang w:val="en-US"/>
-        </w:rPr>
-        <w:t>Установите необходимые библиотеки</w:t>
-      </w:r>
-      <w:r>
-        <w:rPr>
-          <w:rFonts w:hint="default"/>
-          <w:b w:val="0"/>
-          <w:bCs/>
-          <w:color w:val="auto"/>
-          <w:sz w:val="28"/>
-          <w:szCs w:val="28"/>
-          <w:lang w:val="en-US"/>
-        </w:rPr>
-        <w:t>: networkx, tkinter</w:t>
-      </w:r>
-    </w:p>
-    <w:p>
-      <w:pPr>
-        <w:pStyle w:val="2"/>
-        <w:numPr>
-          <w:ilvl w:val="0"/>
-          <w:numId w:val="8"/>
-        </w:numPr>
-        <w:spacing w:before="0" w:after="240"/>
-        <w:ind w:left="0" w:leftChars="0" w:firstLine="0" w:firstLineChars="0"/>
-        <w:rPr>
-          <w:rFonts w:hint="default" w:ascii="Times New Roman" w:hAnsi="Times New Roman"/>
-          <w:b w:val="0"/>
-          <w:bCs/>
-          <w:color w:val="auto"/>
-          <w:sz w:val="28"/>
-          <w:szCs w:val="28"/>
-        </w:rPr>
-      </w:pPr>
-      <w:r>
-        <w:rPr>
-          <w:rFonts w:hint="default" w:ascii="Times New Roman" w:hAnsi="Times New Roman"/>
-          <w:b w:val="0"/>
-          <w:bCs/>
-          <w:color w:val="auto"/>
-          <w:sz w:val="28"/>
-          <w:szCs w:val="28"/>
-        </w:rPr>
-        <w:t>Структура программы</w:t>
-      </w:r>
-    </w:p>
-    <w:p>
-      <w:pPr>
-        <w:pStyle w:val="2"/>
-        <w:spacing w:before="0" w:after="240"/>
-        <w:ind w:left="0" w:firstLine="0"/>
-        <w:rPr>
-          <w:rFonts w:ascii="Times New Roman" w:hAnsi="Times New Roman"/>
-          <w:b w:val="0"/>
-          <w:bCs/>
-          <w:color w:val="auto"/>
-          <w:sz w:val="28"/>
-          <w:szCs w:val="28"/>
-        </w:rPr>
-      </w:pPr>
-      <w:r>
-        <w:rPr>
-          <w:rFonts w:hint="default" w:ascii="Times New Roman" w:hAnsi="Times New Roman"/>
-          <w:b w:val="0"/>
-          <w:bCs/>
-          <w:color w:val="auto"/>
-          <w:sz w:val="28"/>
-          <w:szCs w:val="28"/>
-        </w:rPr>
-        <w:t>Программа состоит из следующих основных компонентов:</w:t>
-      </w:r>
-    </w:p>
-    <w:p>
-      <w:pPr>
-        <w:pStyle w:val="2"/>
-        <w:numPr>
-          <w:ilvl w:val="0"/>
-          <w:numId w:val="9"/>
-        </w:numPr>
-        <w:spacing w:before="0" w:after="240"/>
-        <w:ind w:left="420" w:leftChars="0" w:hanging="420" w:firstLineChars="0"/>
-        <w:rPr>
-          <w:rFonts w:ascii="Times New Roman" w:hAnsi="Times New Roman"/>
-          <w:b w:val="0"/>
-          <w:bCs/>
-          <w:color w:val="auto"/>
-          <w:sz w:val="28"/>
-          <w:szCs w:val="28"/>
-        </w:rPr>
-      </w:pPr>
-      <w:r>
-        <w:rPr>
-          <w:rFonts w:hint="default" w:ascii="Times New Roman" w:hAnsi="Times New Roman"/>
-          <w:b w:val="0"/>
-          <w:bCs/>
-          <w:color w:val="auto"/>
-          <w:sz w:val="28"/>
-          <w:szCs w:val="28"/>
-        </w:rPr>
-        <w:t>Графический интерфейс: реализован с помощью библиотеки tkinter.</w:t>
-      </w:r>
-    </w:p>
-    <w:p>
-      <w:pPr>
-        <w:pStyle w:val="2"/>
-        <w:numPr>
-          <w:ilvl w:val="0"/>
-          <w:numId w:val="9"/>
-        </w:numPr>
-        <w:spacing w:before="0" w:after="240"/>
-        <w:ind w:left="420" w:leftChars="0" w:hanging="420" w:firstLineChars="0"/>
-        <w:rPr>
-          <w:rFonts w:ascii="Times New Roman" w:hAnsi="Times New Roman"/>
-          <w:b w:val="0"/>
-          <w:bCs/>
-          <w:color w:val="auto"/>
-          <w:sz w:val="28"/>
-          <w:szCs w:val="28"/>
-        </w:rPr>
-      </w:pPr>
-      <w:r>
-        <w:rPr>
-          <w:rFonts w:hint="default" w:ascii="Times New Roman" w:hAnsi="Times New Roman"/>
-          <w:b w:val="0"/>
-          <w:bCs/>
-          <w:color w:val="auto"/>
-          <w:sz w:val="28"/>
-          <w:szCs w:val="28"/>
-        </w:rPr>
-        <w:t>Логика работы с графом: используется библиотека networkx.</w:t>
-      </w:r>
-    </w:p>
-    <w:p>
-      <w:pPr>
-        <w:pStyle w:val="2"/>
-        <w:numPr>
-          <w:ilvl w:val="0"/>
-          <w:numId w:val="9"/>
-        </w:numPr>
-        <w:spacing w:before="0" w:after="240"/>
-        <w:ind w:left="420" w:leftChars="0" w:hanging="420" w:firstLineChars="0"/>
-        <w:rPr>
-          <w:rFonts w:ascii="Times New Roman" w:hAnsi="Times New Roman"/>
-          <w:b w:val="0"/>
-          <w:bCs/>
-          <w:color w:val="auto"/>
-          <w:sz w:val="28"/>
-          <w:szCs w:val="28"/>
-        </w:rPr>
-      </w:pPr>
-      <w:r>
-        <w:rPr>
-          <w:rFonts w:hint="default" w:ascii="Times New Roman" w:hAnsi="Times New Roman"/>
-          <w:b w:val="0"/>
-          <w:bCs/>
-          <w:color w:val="auto"/>
-          <w:sz w:val="28"/>
-          <w:szCs w:val="28"/>
-        </w:rPr>
-        <w:t>Алгоритм ближайшего соседа: реализован в методе nearest_neighbor.</w:t>
-      </w:r>
-    </w:p>
-    <w:p>
-      <w:pPr>
-        <w:pStyle w:val="2"/>
-        <w:numPr>
-          <w:ilvl w:val="0"/>
-          <w:numId w:val="9"/>
-        </w:numPr>
-        <w:spacing w:before="0" w:after="240"/>
-        <w:ind w:left="420" w:leftChars="0" w:hanging="420" w:firstLineChars="0"/>
-        <w:rPr>
-          <w:rFonts w:ascii="Times New Roman" w:hAnsi="Times New Roman"/>
-          <w:b w:val="0"/>
-          <w:bCs/>
-          <w:color w:val="auto"/>
-          <w:sz w:val="28"/>
-          <w:szCs w:val="28"/>
-        </w:rPr>
-      </w:pPr>
-      <w:r>
-        <w:rPr>
-          <w:rFonts w:hint="default" w:ascii="Times New Roman" w:hAnsi="Times New Roman"/>
-          <w:b w:val="0"/>
-          <w:bCs/>
-          <w:color w:val="auto"/>
-          <w:sz w:val="28"/>
-          <w:szCs w:val="28"/>
-        </w:rPr>
-        <w:t>Модификация 2-opt: реализована в методе two_opt.</w:t>
-      </w:r>
-    </w:p>
-    <w:p>
-      <w:pPr>
-        <w:pStyle w:val="2"/>
-        <w:spacing w:before="0" w:after="240"/>
-        <w:ind w:left="0" w:firstLine="0"/>
-        <w:rPr>
-          <w:rFonts w:ascii="Times New Roman" w:hAnsi="Times New Roman"/>
-          <w:b w:val="0"/>
-          <w:bCs/>
-          <w:color w:val="auto"/>
-          <w:sz w:val="28"/>
-          <w:szCs w:val="28"/>
-        </w:rPr>
-      </w:pPr>
-    </w:p>
-    <w:p>
-      <w:pPr>
-        <w:pStyle w:val="2"/>
-        <w:spacing w:before="0" w:after="240"/>
-        <w:ind w:left="0" w:firstLine="0"/>
-        <w:rPr>
-          <w:rFonts w:ascii="Times New Roman" w:hAnsi="Times New Roman"/>
-          <w:b w:val="0"/>
-          <w:bCs/>
-          <w:color w:val="auto"/>
-          <w:sz w:val="28"/>
-          <w:szCs w:val="28"/>
-        </w:rPr>
-      </w:pPr>
-    </w:p>
-    <w:p>
-      <w:pPr>
-        <w:pStyle w:val="2"/>
-        <w:spacing w:before="0" w:after="240"/>
-        <w:ind w:left="0" w:firstLine="0"/>
-        <w:rPr>
-          <w:rFonts w:ascii="Times New Roman" w:hAnsi="Times New Roman"/>
-          <w:b w:val="0"/>
-          <w:bCs/>
-          <w:color w:val="auto"/>
-          <w:sz w:val="28"/>
-          <w:szCs w:val="28"/>
-        </w:rPr>
-      </w:pPr>
-    </w:p>
-    <w:p>
-      <w:pPr>
-        <w:pStyle w:val="2"/>
-        <w:spacing w:before="0" w:after="240"/>
-        <w:ind w:left="0" w:firstLine="0"/>
-        <w:rPr>
-          <w:rFonts w:ascii="Times New Roman" w:hAnsi="Times New Roman"/>
-          <w:b w:val="0"/>
-          <w:bCs/>
-          <w:color w:val="auto"/>
-          <w:sz w:val="28"/>
-          <w:szCs w:val="28"/>
-        </w:rPr>
-      </w:pPr>
-    </w:p>
-    <w:p>
-      <w:pPr>
-        <w:pStyle w:val="2"/>
-        <w:spacing w:before="0" w:after="240"/>
-        <w:ind w:left="0" w:firstLine="0"/>
-        <w:rPr>
-          <w:rFonts w:ascii="Times New Roman" w:hAnsi="Times New Roman"/>
-          <w:b w:val="0"/>
-          <w:bCs/>
-          <w:color w:val="auto"/>
-          <w:sz w:val="28"/>
-          <w:szCs w:val="28"/>
-        </w:rPr>
-      </w:pPr>
-    </w:p>
-    <w:p>
-      <w:pPr>
-        <w:spacing w:before="0" w:after="240"/>
-        <w:rPr>
-          <w:rFonts w:ascii="Times New Roman" w:hAnsi="Times New Roman"/>
-          <w:b w:val="0"/>
-          <w:bCs/>
-          <w:color w:val="auto"/>
-          <w:sz w:val="28"/>
-          <w:szCs w:val="28"/>
-        </w:rPr>
-      </w:pPr>
-    </w:p>
-    <w:p>
-      <w:pPr>
-        <w:spacing w:before="0" w:after="240"/>
-        <w:rPr>
-          <w:rFonts w:ascii="Times New Roman" w:hAnsi="Times New Roman"/>
-          <w:b w:val="0"/>
-          <w:bCs/>
-          <w:color w:val="auto"/>
-          <w:sz w:val="28"/>
-          <w:szCs w:val="28"/>
-        </w:rPr>
-      </w:pPr>
-    </w:p>
-    <w:p>
-      <w:pPr>
-        <w:spacing w:before="0" w:after="240"/>
-        <w:rPr>
-          <w:rFonts w:ascii="Times New Roman" w:hAnsi="Times New Roman"/>
-          <w:b w:val="0"/>
-          <w:bCs/>
-          <w:color w:val="auto"/>
-          <w:sz w:val="28"/>
-          <w:szCs w:val="28"/>
-        </w:rPr>
-      </w:pPr>
-    </w:p>
-    <w:p>
-      <w:pPr>
-        <w:spacing w:before="0" w:after="240"/>
-        <w:rPr>
-          <w:rFonts w:ascii="Times New Roman" w:hAnsi="Times New Roman"/>
-          <w:b w:val="0"/>
-          <w:bCs/>
-          <w:color w:val="auto"/>
-          <w:sz w:val="28"/>
-          <w:szCs w:val="28"/>
-        </w:rPr>
-      </w:pPr>
-    </w:p>
-    <w:p>
-      <w:pPr>
-        <w:spacing w:before="0" w:after="240"/>
-        <w:rPr>
-          <w:rFonts w:ascii="Times New Roman" w:hAnsi="Times New Roman"/>
-          <w:b/>
-          <w:color w:val="auto"/>
-          <w:sz w:val="28"/>
-          <w:szCs w:val="28"/>
-        </w:rPr>
-      </w:pPr>
-    </w:p>
-    <w:p>
-      <w:pPr>
-        <w:pStyle w:val="2"/>
-        <w:spacing w:before="0" w:after="240"/>
-        <w:ind w:left="0" w:firstLine="0"/>
-      </w:pPr>
-      <w:bookmarkStart w:id="2" w:name="_Toc177901242"/>
-      <w:r>
-        <w:t>Вывод</w:t>
-      </w:r>
-      <w:bookmarkEnd w:id="2"/>
-      <w:bookmarkStart w:id="3" w:name="_Источники"/>
-      <w:bookmarkEnd w:id="3"/>
-      <w:bookmarkStart w:id="4" w:name="_Toc177901243"/>
-    </w:p>
-    <w:p>
-      <w:pPr>
-        <w:pStyle w:val="2"/>
-        <w:spacing w:before="0" w:after="240"/>
-        <w:ind w:left="0" w:firstLine="720" w:firstLineChars="0"/>
-        <w:rPr>
-          <w:b w:val="0"/>
-          <w:bCs/>
-        </w:rPr>
-      </w:pPr>
-      <w:r>
-        <w:rPr>
-          <w:b w:val="0"/>
-          <w:bCs/>
-        </w:rPr>
-        <w:t>В ходе выполнения лабораторной работы была реализована программа для решения задачи коммивояжёра с использованием метода ближайшего соседа. Программа позволяет находить кратчайший гамильтонов цикл в графе и визуализировать результат.</w:t>
-      </w:r>
-    </w:p>
-    <w:p>
-      <w:pPr>
-        <w:pStyle w:val="2"/>
-        <w:ind w:left="0" w:firstLine="0"/>
-      </w:pPr>
-      <w:r>
-        <w:t>Источники</w:t>
-      </w:r>
-      <w:bookmarkEnd w:id="4"/>
-    </w:p>
-    <w:p>
-      <w:pPr>
-        <w:numPr>
-          <w:ilvl w:val="0"/>
-          <w:numId w:val="10"/>
-        </w:numPr>
-        <w:rPr>
-          <w:rFonts w:hint="default" w:ascii="Times New Roman" w:hAnsi="Times New Roman" w:cs="Times New Roman"/>
-          <w:lang w:val="en-US"/>
-        </w:rPr>
-      </w:pPr>
-      <w:r>
-        <w:rPr>
-          <w:rFonts w:hint="default" w:ascii="Times New Roman" w:hAnsi="Times New Roman" w:cs="Times New Roman"/>
-          <w:lang w:val="en-US"/>
-        </w:rPr>
-        <w:t xml:space="preserve">tkinter - </w:t>
-      </w:r>
-      <w:r>
-        <w:rPr>
-          <w:rFonts w:hint="default" w:ascii="Times New Roman" w:hAnsi="Times New Roman" w:cs="Times New Roman"/>
-          <w:lang w:val="en-US"/>
-        </w:rPr>
-        <w:fldChar w:fldCharType="begin"/>
-      </w:r>
-      <w:r>
-        <w:rPr>
-          <w:rFonts w:hint="default" w:ascii="Times New Roman" w:hAnsi="Times New Roman" w:cs="Times New Roman"/>
-          <w:lang w:val="en-US"/>
-        </w:rPr>
-        <w:instrText xml:space="preserve"> HYPERLINK "https://metanit.com/python/tkinter/" </w:instrText>
-      </w:r>
-      <w:r>
-        <w:rPr>
-          <w:rFonts w:hint="default" w:ascii="Times New Roman" w:hAnsi="Times New Roman" w:cs="Times New Roman"/>
-          <w:lang w:val="en-US"/>
-        </w:rPr>
-        <w:fldChar w:fldCharType="separate"/>
-      </w:r>
-      <w:r>
-        <w:rPr>
-          <w:rStyle w:val="10"/>
-          <w:rFonts w:hint="default" w:ascii="Times New Roman" w:hAnsi="Times New Roman" w:cs="Times New Roman"/>
-          <w:lang w:val="en-US"/>
-        </w:rPr>
-        <w:t>https://metanit.com/python/tkinter/</w:t>
-      </w:r>
-      <w:r>
-        <w:rPr>
-          <w:rFonts w:hint="default" w:ascii="Times New Roman" w:hAnsi="Times New Roman" w:cs="Times New Roman"/>
-          <w:lang w:val="en-US"/>
-        </w:rPr>
-        <w:fldChar w:fldCharType="end"/>
-      </w:r>
-      <w:r>
-        <w:rPr>
-          <w:rFonts w:hint="default" w:ascii="Times New Roman" w:hAnsi="Times New Roman" w:cs="Times New Roman"/>
-          <w:lang w:val="en-US"/>
-        </w:rPr>
-        <w:t xml:space="preserve"> </w:t>
-      </w:r>
-      <w:r>
-        <w:rPr>
-          <w:rFonts w:hint="default" w:ascii="Times New Roman" w:hAnsi="Times New Roman" w:cs="Times New Roman"/>
-          <w:lang w:val="ru-RU"/>
-        </w:rPr>
-        <w:t>(дата обращения 12.03.25)</w:t>
-      </w:r>
-    </w:p>
-    <w:p>
-      <w:pPr>
-        <w:numPr>
-          <w:ilvl w:val="0"/>
-          <w:numId w:val="10"/>
-        </w:numPr>
-        <w:rPr>
-          <w:rFonts w:hint="default" w:ascii="Times New Roman" w:hAnsi="Times New Roman" w:cs="Times New Roman"/>
-          <w:lang w:val="en-US"/>
-        </w:rPr>
-      </w:pPr>
-      <w:r>
-        <w:rPr>
-          <w:rFonts w:hint="default" w:ascii="Times New Roman" w:hAnsi="Times New Roman" w:cs="Times New Roman"/>
-          <w:lang w:val="en-US"/>
-        </w:rPr>
-        <w:t xml:space="preserve">Networkx - </w:t>
-      </w:r>
-      <w:r>
-        <w:rPr>
-          <w:rFonts w:hint="default" w:ascii="Times New Roman" w:hAnsi="Times New Roman" w:cs="Times New Roman"/>
-          <w:lang w:val="en-US"/>
-        </w:rPr>
-        <w:fldChar w:fldCharType="begin"/>
-      </w:r>
-      <w:r>
-        <w:rPr>
-          <w:rFonts w:hint="default" w:ascii="Times New Roman" w:hAnsi="Times New Roman" w:cs="Times New Roman"/>
-          <w:lang w:val="en-US"/>
-        </w:rPr>
-        <w:instrText xml:space="preserve"> HYPERLINK "https://networkx.org/documentation/stable/tutorial.html" </w:instrText>
-      </w:r>
-      <w:r>
-        <w:rPr>
-          <w:rFonts w:hint="default" w:ascii="Times New Roman" w:hAnsi="Times New Roman" w:cs="Times New Roman"/>
-          <w:lang w:val="en-US"/>
-        </w:rPr>
-        <w:fldChar w:fldCharType="separate"/>
-      </w:r>
-      <w:r>
-        <w:rPr>
-          <w:rStyle w:val="10"/>
-          <w:rFonts w:hint="default" w:ascii="Times New Roman" w:hAnsi="Times New Roman" w:cs="Times New Roman"/>
-          <w:lang w:val="en-US"/>
-        </w:rPr>
-        <w:t>https://networkx.org/documentation/stable/tutorial.html</w:t>
-      </w:r>
-      <w:r>
-        <w:rPr>
-          <w:rFonts w:hint="default" w:ascii="Times New Roman" w:hAnsi="Times New Roman" w:cs="Times New Roman"/>
-          <w:lang w:val="en-US"/>
-        </w:rPr>
-        <w:fldChar w:fldCharType="end"/>
-      </w:r>
-      <w:r>
-        <w:rPr>
-          <w:rFonts w:hint="default" w:ascii="Times New Roman" w:hAnsi="Times New Roman" w:cs="Times New Roman"/>
-          <w:lang w:val="en-US"/>
-        </w:rPr>
-        <w:t xml:space="preserve"> (</w:t>
-      </w:r>
-      <w:r>
-        <w:rPr>
-          <w:rFonts w:hint="default" w:ascii="Times New Roman" w:hAnsi="Times New Roman" w:cs="Times New Roman"/>
-          <w:lang w:val="ru-RU"/>
-        </w:rPr>
-        <w:t>дата обращения 12.03.25)</w:t>
-      </w:r>
-    </w:p>
-    <w:p>
-      <w:pPr>
-        <w:numPr>
-          <w:ilvl w:val="0"/>
-          <w:numId w:val="10"/>
-        </w:numPr>
-        <w:rPr>
-          <w:rFonts w:hint="default" w:ascii="Times New Roman" w:hAnsi="Times New Roman" w:cs="Times New Roman"/>
-          <w:lang w:val="en-US"/>
-        </w:rPr>
-      </w:pPr>
-      <w:r>
-        <w:rPr>
-          <w:rFonts w:hint="default" w:ascii="Times New Roman" w:hAnsi="Times New Roman" w:cs="Times New Roman"/>
-          <w:lang w:val="ru-RU"/>
-        </w:rPr>
-        <w:t xml:space="preserve">Метод ближайшего соседа - </w:t>
-      </w:r>
-      <w:r>
-        <w:rPr>
-          <w:rFonts w:hint="default" w:ascii="Times New Roman" w:hAnsi="Times New Roman" w:cs="Times New Roman"/>
-          <w:lang w:val="ru-RU"/>
-        </w:rPr>
-        <w:fldChar w:fldCharType="begin"/>
-      </w:r>
-      <w:r>
-        <w:rPr>
-          <w:rFonts w:hint="default" w:ascii="Times New Roman" w:hAnsi="Times New Roman" w:cs="Times New Roman"/>
-          <w:lang w:val="ru-RU"/>
-        </w:rPr>
-        <w:instrText xml:space="preserve"> HYPERLINK "https://habr.com/ru/articles/329604/" </w:instrText>
-      </w:r>
-      <w:r>
-        <w:rPr>
-          <w:rFonts w:hint="default" w:ascii="Times New Roman" w:hAnsi="Times New Roman" w:cs="Times New Roman"/>
-          <w:lang w:val="ru-RU"/>
-        </w:rPr>
-        <w:fldChar w:fldCharType="separate"/>
-      </w:r>
-      <w:r>
-        <w:rPr>
-          <w:rStyle w:val="10"/>
-          <w:rFonts w:hint="default" w:ascii="Times New Roman" w:hAnsi="Times New Roman" w:cs="Times New Roman"/>
-          <w:lang w:val="ru-RU"/>
-        </w:rPr>
-        <w:t>https://habr.com/ru/articles/329604/</w:t>
-      </w:r>
-      <w:r>
-        <w:rPr>
-          <w:rFonts w:hint="default" w:ascii="Times New Roman" w:hAnsi="Times New Roman" w:cs="Times New Roman"/>
-          <w:lang w:val="ru-RU"/>
-        </w:rPr>
-        <w:fldChar w:fldCharType="end"/>
-      </w:r>
-      <w:r>
-        <w:rPr>
-          <w:rFonts w:hint="default" w:ascii="Times New Roman" w:hAnsi="Times New Roman" w:cs="Times New Roman"/>
-          <w:lang w:val="ru-RU"/>
-        </w:rPr>
-        <w:t xml:space="preserve"> (дата обращения 10.03.25)</w:t>
-      </w:r>
-    </w:p>
-    <w:p>
-      <w:pPr>
-        <w:numPr>
-          <w:ilvl w:val="0"/>
-          <w:numId w:val="10"/>
-        </w:numPr>
-        <w:rPr>
-          <w:rFonts w:hint="default" w:ascii="Times New Roman" w:hAnsi="Times New Roman" w:cs="Times New Roman"/>
-          <w:lang w:val="en-US"/>
-        </w:rPr>
-      </w:pPr>
-      <w:r>
-        <w:rPr>
-          <w:rFonts w:hint="default" w:ascii="Times New Roman" w:hAnsi="Times New Roman" w:cs="Times New Roman"/>
-          <w:lang w:val="ru-RU"/>
-        </w:rPr>
-        <w:t xml:space="preserve">Деревья и графы </w:t>
-      </w:r>
-      <w:r>
-        <w:rPr>
-          <w:rFonts w:hint="default" w:ascii="Times New Roman" w:hAnsi="Times New Roman" w:cs="Times New Roman"/>
-          <w:lang w:val="en-US"/>
-        </w:rPr>
-        <w:t xml:space="preserve">Python - </w:t>
-      </w:r>
-      <w:r>
-        <w:rPr>
-          <w:rFonts w:hint="default" w:ascii="Times New Roman" w:hAnsi="Times New Roman" w:cs="Times New Roman"/>
-          <w:lang w:val="en-US"/>
-        </w:rPr>
-        <w:fldChar w:fldCharType="begin"/>
-      </w:r>
-      <w:r>
-        <w:rPr>
-          <w:rFonts w:hint="default" w:ascii="Times New Roman" w:hAnsi="Times New Roman" w:cs="Times New Roman"/>
-          <w:lang w:val="en-US"/>
-        </w:rPr>
-        <w:instrText xml:space="preserve"> HYPERLINK "https://sky.pro/wiki/python/derevya-i-grafy-v-python-osnovy-i-primery/" </w:instrText>
-      </w:r>
-      <w:r>
-        <w:rPr>
-          <w:rFonts w:hint="default" w:ascii="Times New Roman" w:hAnsi="Times New Roman" w:cs="Times New Roman"/>
-          <w:lang w:val="en-US"/>
-        </w:rPr>
-        <w:fldChar w:fldCharType="separate"/>
-      </w:r>
-      <w:r>
-        <w:rPr>
-          <w:rStyle w:val="10"/>
-          <w:rFonts w:hint="default" w:ascii="Times New Roman" w:hAnsi="Times New Roman" w:cs="Times New Roman"/>
-          <w:lang w:val="en-US"/>
-        </w:rPr>
-        <w:t>https://sky.pro/wiki/python/derevya-i-grafy-v-python-osnovy-i-primery/</w:t>
-      </w:r>
-      <w:r>
-        <w:rPr>
-          <w:rFonts w:hint="default" w:ascii="Times New Roman" w:hAnsi="Times New Roman" w:cs="Times New Roman"/>
-          <w:lang w:val="en-US"/>
-        </w:rPr>
-        <w:fldChar w:fldCharType="end"/>
-      </w:r>
-      <w:r>
-        <w:rPr>
-          <w:rFonts w:hint="default" w:ascii="Times New Roman" w:hAnsi="Times New Roman" w:cs="Times New Roman"/>
-          <w:lang w:val="en-US"/>
-        </w:rPr>
-        <w:t xml:space="preserve"> (</w:t>
-      </w:r>
-      <w:r>
-        <w:rPr>
-          <w:rFonts w:hint="default" w:ascii="Times New Roman" w:hAnsi="Times New Roman" w:cs="Times New Roman"/>
-          <w:lang w:val="ru-RU"/>
-        </w:rPr>
-        <w:t>дата обращения 10.03.25)</w:t>
-      </w:r>
     </w:p>
     <w:sectPr>
       <w:headerReference r:id="rId6" w:type="first"/>
@@ -7280,22 +7661,22 @@
     <w:abstractNumId w:val="8"/>
   </w:num>
   <w:num w:numId="4">
+    <w:abstractNumId w:val="6"/>
+  </w:num>
+  <w:num w:numId="5">
+    <w:abstractNumId w:val="7"/>
+  </w:num>
+  <w:num w:numId="6">
+    <w:abstractNumId w:val="2"/>
+  </w:num>
+  <w:num w:numId="7">
+    <w:abstractNumId w:val="3"/>
+  </w:num>
+  <w:num w:numId="8">
     <w:abstractNumId w:val="1"/>
   </w:num>
-  <w:num w:numId="5">
+  <w:num w:numId="9">
     <w:abstractNumId w:val="9"/>
-  </w:num>
-  <w:num w:numId="6">
-    <w:abstractNumId w:val="6"/>
-  </w:num>
-  <w:num w:numId="7">
-    <w:abstractNumId w:val="7"/>
-  </w:num>
-  <w:num w:numId="8">
-    <w:abstractNumId w:val="2"/>
-  </w:num>
-  <w:num w:numId="9">
-    <w:abstractNumId w:val="3"/>
   </w:num>
   <w:num w:numId="10">
     <w:abstractNumId w:val="0"/>
